--- a/20_sql_database/S2200_SQL_opgave.docx
+++ b/20_sql_database/S2200_SQL_opgave.docx
@@ -1,6 +1,6 @@
 
 <file path=word/document.xml><?xml version="1.0" encoding="utf-8"?>
-<w:document xmlns:ve="http://schemas.openxmlformats.org/markup-compatibility/2006" xmlns:o="urn:schemas-microsoft-com:office:office" xmlns:r="http://schemas.openxmlformats.org/officeDocument/2006/relationships" xmlns:m="http://schemas.openxmlformats.org/officeDocument/2006/math" xmlns:v="urn:schemas-microsoft-com:vml" xmlns:wp="http://schemas.openxmlformats.org/drawingml/2006/wordprocessingDrawing" xmlns:w10="urn:schemas-microsoft-com:office:word" xmlns:w="http://schemas.openxmlformats.org/wordprocessingml/2006/main" xmlns:wne="http://schemas.microsoft.com/office/word/2006/wordml">
+<w:document xmlns:wpc="http://schemas.microsoft.com/office/word/2010/wordprocessingCanvas" xmlns:cx="http://schemas.microsoft.com/office/drawing/2014/chartex" xmlns:cx1="http://schemas.microsoft.com/office/drawing/2015/9/8/chartex" xmlns:cx2="http://schemas.microsoft.com/office/drawing/2015/10/21/chartex" xmlns:cx3="http://schemas.microsoft.com/office/drawing/2016/5/9/chartex" xmlns:cx4="http://schemas.microsoft.com/office/drawing/2016/5/10/chartex" xmlns:cx5="http://schemas.microsoft.com/office/drawing/2016/5/11/chartex" xmlns:cx6="http://schemas.microsoft.com/office/drawing/2016/5/12/chartex" xmlns:cx7="http://schemas.microsoft.com/office/drawing/2016/5/13/chartex" xmlns:cx8="http://schemas.microsoft.com/office/drawing/2016/5/14/chartex" xmlns:mc="http://schemas.openxmlformats.org/markup-compatibility/2006" xmlns:aink="http://schemas.microsoft.com/office/drawing/2016/ink" xmlns:am3d="http://schemas.microsoft.com/office/drawing/2017/model3d" xmlns:o="urn:schemas-microsoft-com:office:office" xmlns:r="http://schemas.openxmlformats.org/officeDocument/2006/relationships" xmlns:m="http://schemas.openxmlformats.org/officeDocument/2006/math" xmlns:v="urn:schemas-microsoft-com:vml" xmlns:wp14="http://schemas.microsoft.com/office/word/2010/wordprocessingDrawing" xmlns:wp="http://schemas.openxmlformats.org/drawingml/2006/wordprocessingDrawing" xmlns:w10="urn:schemas-microsoft-com:office:word" xmlns:w="http://schemas.openxmlformats.org/wordprocessingml/2006/main" xmlns:w14="http://schemas.microsoft.com/office/word/2010/wordml" xmlns:w15="http://schemas.microsoft.com/office/word/2012/wordml" xmlns:w16cid="http://schemas.microsoft.com/office/word/2016/wordml/cid" xmlns:w16se="http://schemas.microsoft.com/office/word/2015/wordml/symex" xmlns:wpg="http://schemas.microsoft.com/office/word/2010/wordprocessingGroup" xmlns:wpi="http://schemas.microsoft.com/office/word/2010/wordprocessingInk" xmlns:wne="http://schemas.microsoft.com/office/word/2006/wordml" xmlns:wps="http://schemas.microsoft.com/office/word/2010/wordprocessingShape" mc:Ignorable="w14 w15 w16se w16cid wp14">
   <w:body>
     <w:p>
       <w:pPr>
@@ -198,7 +198,7 @@
           <w:lang w:val="de-DE" w:eastAsia="de-DE"/>
         </w:rPr>
         <w:drawing>
-          <wp:inline distT="0" distB="0" distL="0" distR="0">
+          <wp:inline distT="0" distB="0" distL="0" distR="0" wp14:anchorId="20F96441" wp14:editId="20F96442">
             <wp:extent cx="909514" cy="2234242"/>
             <wp:effectExtent l="0" t="0" r="5080" b="0"/>
             <wp:docPr id="1" name="Billede 1"/>
@@ -258,7 +258,7 @@
     </w:p>
     <w:p>
       <w:pPr>
-        <w:pStyle w:val="StandardWeb"/>
+        <w:pStyle w:val="NormalWeb"/>
         <w:rPr>
           <w:rFonts w:asciiTheme="minorHAnsi" w:hAnsiTheme="minorHAnsi"/>
           <w:b/>
@@ -280,7 +280,7 @@
     </w:p>
     <w:p>
       <w:pPr>
-        <w:pStyle w:val="StandardWeb"/>
+        <w:pStyle w:val="NormalWeb"/>
         <w:rPr>
           <w:rFonts w:asciiTheme="minorHAnsi" w:hAnsiTheme="minorHAnsi" w:cstheme="minorHAnsi"/>
           <w:b/>
@@ -302,7 +302,7 @@
     </w:p>
     <w:p>
       <w:pPr>
-        <w:pStyle w:val="StandardWeb"/>
+        <w:pStyle w:val="NormalWeb"/>
         <w:rPr>
           <w:rFonts w:asciiTheme="minorHAnsi" w:hAnsiTheme="minorHAnsi" w:cstheme="minorHAnsi"/>
           <w:color w:val="000000"/>
@@ -604,7 +604,21 @@
         </w:rPr>
       </w:pPr>
       <w:r>
-        <w:t>En fremmednøgle bruges til at forhindre handlinger, der kan ødelægge forbindelser mellem tabeller.</w:t>
+        <w:t xml:space="preserve">En fremmednøgle </w:t>
+      </w:r>
+      <w:r>
+        <w:t xml:space="preserve">skaber forbindelser mellem to tabeller. Den </w:t>
+      </w:r>
+      <w:r>
+        <w:t xml:space="preserve">bruges </w:t>
+      </w:r>
+      <w:r>
+        <w:t xml:space="preserve">også </w:t>
+      </w:r>
+      <w:bookmarkStart w:id="0" w:name="_GoBack"/>
+      <w:bookmarkEnd w:id="0"/>
+      <w:r>
+        <w:t>til at forhindre handlinger, der kan ødelægge forbindelser mellem tabeller.</w:t>
       </w:r>
       <w:r>
         <w:t xml:space="preserve"> </w:t>
@@ -624,8 +638,8 @@
 </file>
 
 <file path=word/numbering.xml><?xml version="1.0" encoding="utf-8"?>
-<w:numbering xmlns:ve="http://schemas.openxmlformats.org/markup-compatibility/2006" xmlns:o="urn:schemas-microsoft-com:office:office" xmlns:r="http://schemas.openxmlformats.org/officeDocument/2006/relationships" xmlns:m="http://schemas.openxmlformats.org/officeDocument/2006/math" xmlns:v="urn:schemas-microsoft-com:vml" xmlns:wp="http://schemas.openxmlformats.org/drawingml/2006/wordprocessingDrawing" xmlns:w10="urn:schemas-microsoft-com:office:word" xmlns:w="http://schemas.openxmlformats.org/wordprocessingml/2006/main" xmlns:wne="http://schemas.microsoft.com/office/word/2006/wordml">
-  <w:abstractNum w:abstractNumId="0">
+<w:numbering xmlns:wpc="http://schemas.microsoft.com/office/word/2010/wordprocessingCanvas" xmlns:cx="http://schemas.microsoft.com/office/drawing/2014/chartex" xmlns:cx1="http://schemas.microsoft.com/office/drawing/2015/9/8/chartex" xmlns:cx2="http://schemas.microsoft.com/office/drawing/2015/10/21/chartex" xmlns:cx3="http://schemas.microsoft.com/office/drawing/2016/5/9/chartex" xmlns:cx4="http://schemas.microsoft.com/office/drawing/2016/5/10/chartex" xmlns:cx5="http://schemas.microsoft.com/office/drawing/2016/5/11/chartex" xmlns:cx6="http://schemas.microsoft.com/office/drawing/2016/5/12/chartex" xmlns:cx7="http://schemas.microsoft.com/office/drawing/2016/5/13/chartex" xmlns:cx8="http://schemas.microsoft.com/office/drawing/2016/5/14/chartex" xmlns:mc="http://schemas.openxmlformats.org/markup-compatibility/2006" xmlns:aink="http://schemas.microsoft.com/office/drawing/2016/ink" xmlns:am3d="http://schemas.microsoft.com/office/drawing/2017/model3d" xmlns:o="urn:schemas-microsoft-com:office:office" xmlns:r="http://schemas.openxmlformats.org/officeDocument/2006/relationships" xmlns:m="http://schemas.openxmlformats.org/officeDocument/2006/math" xmlns:v="urn:schemas-microsoft-com:vml" xmlns:wp14="http://schemas.microsoft.com/office/word/2010/wordprocessingDrawing" xmlns:wp="http://schemas.openxmlformats.org/drawingml/2006/wordprocessingDrawing" xmlns:w10="urn:schemas-microsoft-com:office:word" xmlns:w="http://schemas.openxmlformats.org/wordprocessingml/2006/main" xmlns:w14="http://schemas.microsoft.com/office/word/2010/wordml" xmlns:w15="http://schemas.microsoft.com/office/word/2012/wordml" xmlns:w16cid="http://schemas.microsoft.com/office/word/2016/wordml/cid" xmlns:w16se="http://schemas.microsoft.com/office/word/2015/wordml/symex" xmlns:wpg="http://schemas.microsoft.com/office/word/2010/wordprocessingGroup" xmlns:wpi="http://schemas.microsoft.com/office/word/2010/wordprocessingInk" xmlns:wne="http://schemas.microsoft.com/office/word/2006/wordml" xmlns:wps="http://schemas.microsoft.com/office/word/2010/wordprocessingShape" mc:Ignorable="w14 w15 w16se w16cid wp14">
+  <w:abstractNum w:abstractNumId="0" w15:restartNumberingAfterBreak="0">
     <w:nsid w:val="07086B95"/>
     <w:multiLevelType w:val="hybridMultilevel"/>
     <w:tmpl w:val="F0F80FD6"/>
@@ -738,14 +752,14 @@
       </w:rPr>
     </w:lvl>
   </w:abstractNum>
-  <w:abstractNum w:abstractNumId="1">
+  <w:abstractNum w:abstractNumId="1" w15:restartNumberingAfterBreak="0">
     <w:nsid w:val="1D3076E9"/>
     <w:multiLevelType w:val="multilevel"/>
     <w:tmpl w:val="04060025"/>
     <w:lvl w:ilvl="0">
       <w:start w:val="1"/>
       <w:numFmt w:val="decimal"/>
-      <w:pStyle w:val="berschrift1"/>
+      <w:pStyle w:val="Overskrift1"/>
       <w:lvlText w:val="%1"/>
       <w:lvlJc w:val="left"/>
       <w:pPr>
@@ -755,7 +769,7 @@
     <w:lvl w:ilvl="1">
       <w:start w:val="1"/>
       <w:numFmt w:val="decimal"/>
-      <w:pStyle w:val="berschrift2"/>
+      <w:pStyle w:val="Overskrift2"/>
       <w:lvlText w:val="%1.%2"/>
       <w:lvlJc w:val="left"/>
       <w:pPr>
@@ -765,7 +779,7 @@
     <w:lvl w:ilvl="2">
       <w:start w:val="1"/>
       <w:numFmt w:val="decimal"/>
-      <w:pStyle w:val="berschrift3"/>
+      <w:pStyle w:val="Overskrift3"/>
       <w:lvlText w:val="%1.%2.%3"/>
       <w:lvlJc w:val="left"/>
       <w:pPr>
@@ -775,7 +789,7 @@
     <w:lvl w:ilvl="3">
       <w:start w:val="1"/>
       <w:numFmt w:val="decimal"/>
-      <w:pStyle w:val="berschrift4"/>
+      <w:pStyle w:val="Overskrift4"/>
       <w:lvlText w:val="%1.%2.%3.%4"/>
       <w:lvlJc w:val="left"/>
       <w:pPr>
@@ -785,7 +799,7 @@
     <w:lvl w:ilvl="4">
       <w:start w:val="1"/>
       <w:numFmt w:val="decimal"/>
-      <w:pStyle w:val="berschrift5"/>
+      <w:pStyle w:val="Overskrift5"/>
       <w:lvlText w:val="%1.%2.%3.%4.%5"/>
       <w:lvlJc w:val="left"/>
       <w:pPr>
@@ -795,7 +809,7 @@
     <w:lvl w:ilvl="5">
       <w:start w:val="1"/>
       <w:numFmt w:val="decimal"/>
-      <w:pStyle w:val="berschrift6"/>
+      <w:pStyle w:val="Overskrift6"/>
       <w:lvlText w:val="%1.%2.%3.%4.%5.%6"/>
       <w:lvlJc w:val="left"/>
       <w:pPr>
@@ -805,7 +819,7 @@
     <w:lvl w:ilvl="6">
       <w:start w:val="1"/>
       <w:numFmt w:val="decimal"/>
-      <w:pStyle w:val="berschrift7"/>
+      <w:pStyle w:val="Overskrift7"/>
       <w:lvlText w:val="%1.%2.%3.%4.%5.%6.%7"/>
       <w:lvlJc w:val="left"/>
       <w:pPr>
@@ -815,7 +829,7 @@
     <w:lvl w:ilvl="7">
       <w:start w:val="1"/>
       <w:numFmt w:val="decimal"/>
-      <w:pStyle w:val="berschrift8"/>
+      <w:pStyle w:val="Overskrift8"/>
       <w:lvlText w:val="%1.%2.%3.%4.%5.%6.%7.%8"/>
       <w:lvlJc w:val="left"/>
       <w:pPr>
@@ -825,7 +839,7 @@
     <w:lvl w:ilvl="8">
       <w:start w:val="1"/>
       <w:numFmt w:val="decimal"/>
-      <w:pStyle w:val="berschrift9"/>
+      <w:pStyle w:val="Overskrift9"/>
       <w:lvlText w:val="%1.%2.%3.%4.%5.%6.%7.%8.%9"/>
       <w:lvlJc w:val="left"/>
       <w:pPr>
@@ -833,7 +847,7 @@
       </w:pPr>
     </w:lvl>
   </w:abstractNum>
-  <w:abstractNum w:abstractNumId="2">
+  <w:abstractNum w:abstractNumId="2" w15:restartNumberingAfterBreak="0">
     <w:nsid w:val="224E3E78"/>
     <w:multiLevelType w:val="hybridMultilevel"/>
     <w:tmpl w:val="92DC79C4"/>
@@ -946,7 +960,7 @@
       </w:rPr>
     </w:lvl>
   </w:abstractNum>
-  <w:abstractNum w:abstractNumId="3">
+  <w:abstractNum w:abstractNumId="3" w15:restartNumberingAfterBreak="0">
     <w:nsid w:val="26FB3478"/>
     <w:multiLevelType w:val="hybridMultilevel"/>
     <w:tmpl w:val="244491DA"/>
@@ -1032,7 +1046,7 @@
       </w:pPr>
     </w:lvl>
   </w:abstractNum>
-  <w:abstractNum w:abstractNumId="4">
+  <w:abstractNum w:abstractNumId="4" w15:restartNumberingAfterBreak="0">
     <w:nsid w:val="2AF537BE"/>
     <w:multiLevelType w:val="hybridMultilevel"/>
     <w:tmpl w:val="F0BCF61E"/>
@@ -1145,7 +1159,7 @@
       </w:rPr>
     </w:lvl>
   </w:abstractNum>
-  <w:abstractNum w:abstractNumId="5">
+  <w:abstractNum w:abstractNumId="5" w15:restartNumberingAfterBreak="0">
     <w:nsid w:val="2DA96318"/>
     <w:multiLevelType w:val="hybridMultilevel"/>
     <w:tmpl w:val="D00AB9BE"/>
@@ -1258,7 +1272,7 @@
       </w:rPr>
     </w:lvl>
   </w:abstractNum>
-  <w:abstractNum w:abstractNumId="6">
+  <w:abstractNum w:abstractNumId="6" w15:restartNumberingAfterBreak="0">
     <w:nsid w:val="2F557F10"/>
     <w:multiLevelType w:val="hybridMultilevel"/>
     <w:tmpl w:val="9C98F9C6"/>
@@ -1371,7 +1385,7 @@
       </w:rPr>
     </w:lvl>
   </w:abstractNum>
-  <w:abstractNum w:abstractNumId="7">
+  <w:abstractNum w:abstractNumId="7" w15:restartNumberingAfterBreak="0">
     <w:nsid w:val="46AF6976"/>
     <w:multiLevelType w:val="hybridMultilevel"/>
     <w:tmpl w:val="57804EA8"/>
@@ -1484,7 +1498,7 @@
       </w:rPr>
     </w:lvl>
   </w:abstractNum>
-  <w:abstractNum w:abstractNumId="8">
+  <w:abstractNum w:abstractNumId="8" w15:restartNumberingAfterBreak="0">
     <w:nsid w:val="4C731665"/>
     <w:multiLevelType w:val="hybridMultilevel"/>
     <w:tmpl w:val="A31E645C"/>
@@ -1597,7 +1611,7 @@
       </w:rPr>
     </w:lvl>
   </w:abstractNum>
-  <w:abstractNum w:abstractNumId="9">
+  <w:abstractNum w:abstractNumId="9" w15:restartNumberingAfterBreak="0">
     <w:nsid w:val="5FB14D8C"/>
     <w:multiLevelType w:val="multilevel"/>
     <w:tmpl w:val="29D2C1AE"/>
@@ -1683,7 +1697,7 @@
       </w:pPr>
     </w:lvl>
   </w:abstractNum>
-  <w:abstractNum w:abstractNumId="10">
+  <w:abstractNum w:abstractNumId="10" w15:restartNumberingAfterBreak="0">
     <w:nsid w:val="63AB60EE"/>
     <w:multiLevelType w:val="hybridMultilevel"/>
     <w:tmpl w:val="0CAC7822"/>
@@ -1796,7 +1810,7 @@
       </w:rPr>
     </w:lvl>
   </w:abstractNum>
-  <w:abstractNum w:abstractNumId="11">
+  <w:abstractNum w:abstractNumId="11" w15:restartNumberingAfterBreak="0">
     <w:nsid w:val="7E3879B4"/>
     <w:multiLevelType w:val="hybridMultilevel"/>
     <w:tmpl w:val="969EAC0A"/>
@@ -1949,7 +1963,7 @@
 </file>
 
 <file path=word/styles.xml><?xml version="1.0" encoding="utf-8"?>
-<w:styles xmlns:r="http://schemas.openxmlformats.org/officeDocument/2006/relationships" xmlns:w="http://schemas.openxmlformats.org/wordprocessingml/2006/main">
+<w:styles xmlns:mc="http://schemas.openxmlformats.org/markup-compatibility/2006" xmlns:r="http://schemas.openxmlformats.org/officeDocument/2006/relationships" xmlns:w="http://schemas.openxmlformats.org/wordprocessingml/2006/main" xmlns:w14="http://schemas.microsoft.com/office/word/2010/wordml" xmlns:w15="http://schemas.microsoft.com/office/word/2012/wordml" xmlns:w16cid="http://schemas.microsoft.com/office/word/2016/wordml/cid" xmlns:w16se="http://schemas.microsoft.com/office/word/2015/wordml/symex" mc:Ignorable="w14 w15 w16se w16cid">
   <w:docDefaults>
     <w:rPrDefault>
       <w:rPr>
@@ -1965,155 +1979,393 @@
       </w:pPr>
     </w:pPrDefault>
   </w:docDefaults>
-  <w:latentStyles w:defLockedState="0" w:defUIPriority="99" w:defSemiHidden="1" w:defUnhideWhenUsed="1" w:defQFormat="0" w:count="267">
-    <w:lsdException w:name="Normal" w:semiHidden="0" w:uiPriority="0" w:unhideWhenUsed="0" w:qFormat="1"/>
-    <w:lsdException w:name="heading 1" w:semiHidden="0" w:uiPriority="9" w:unhideWhenUsed="0" w:qFormat="1"/>
-    <w:lsdException w:name="heading 2" w:uiPriority="9" w:qFormat="1"/>
-    <w:lsdException w:name="heading 3" w:uiPriority="9" w:qFormat="1"/>
-    <w:lsdException w:name="heading 4" w:uiPriority="9" w:qFormat="1"/>
-    <w:lsdException w:name="heading 5" w:uiPriority="9" w:qFormat="1"/>
-    <w:lsdException w:name="heading 6" w:uiPriority="9" w:qFormat="1"/>
-    <w:lsdException w:name="heading 7" w:uiPriority="9" w:qFormat="1"/>
-    <w:lsdException w:name="heading 8" w:uiPriority="9" w:qFormat="1"/>
-    <w:lsdException w:name="heading 9" w:uiPriority="9" w:qFormat="1"/>
-    <w:lsdException w:name="toc 1" w:uiPriority="39"/>
-    <w:lsdException w:name="toc 2" w:uiPriority="39"/>
-    <w:lsdException w:name="toc 3" w:uiPriority="39"/>
-    <w:lsdException w:name="toc 4" w:uiPriority="39"/>
-    <w:lsdException w:name="toc 5" w:uiPriority="39"/>
-    <w:lsdException w:name="toc 6" w:uiPriority="39"/>
-    <w:lsdException w:name="toc 7" w:uiPriority="39"/>
-    <w:lsdException w:name="toc 8" w:uiPriority="39"/>
-    <w:lsdException w:name="toc 9" w:uiPriority="39"/>
-    <w:lsdException w:name="caption" w:uiPriority="35" w:qFormat="1"/>
-    <w:lsdException w:name="Title" w:semiHidden="0" w:uiPriority="10" w:unhideWhenUsed="0" w:qFormat="1"/>
-    <w:lsdException w:name="Default Paragraph Font" w:uiPriority="1"/>
-    <w:lsdException w:name="Subtitle" w:semiHidden="0" w:uiPriority="11" w:unhideWhenUsed="0" w:qFormat="1"/>
-    <w:lsdException w:name="Strong" w:semiHidden="0" w:uiPriority="22" w:unhideWhenUsed="0" w:qFormat="1"/>
-    <w:lsdException w:name="Emphasis" w:semiHidden="0" w:uiPriority="20" w:unhideWhenUsed="0" w:qFormat="1"/>
-    <w:lsdException w:name="Table Grid" w:semiHidden="0" w:uiPriority="39" w:unhideWhenUsed="0"/>
-    <w:lsdException w:name="Placeholder Text" w:unhideWhenUsed="0"/>
-    <w:lsdException w:name="No Spacing" w:semiHidden="0" w:uiPriority="1" w:unhideWhenUsed="0" w:qFormat="1"/>
-    <w:lsdException w:name="Light Shading" w:semiHidden="0" w:uiPriority="60" w:unhideWhenUsed="0"/>
-    <w:lsdException w:name="Light List" w:semiHidden="0" w:uiPriority="61" w:unhideWhenUsed="0"/>
-    <w:lsdException w:name="Light Grid" w:semiHidden="0" w:uiPriority="62" w:unhideWhenUsed="0"/>
-    <w:lsdException w:name="Medium Shading 1" w:semiHidden="0" w:uiPriority="63" w:unhideWhenUsed="0"/>
-    <w:lsdException w:name="Medium Shading 2" w:semiHidden="0" w:uiPriority="64" w:unhideWhenUsed="0"/>
-    <w:lsdException w:name="Medium List 1" w:semiHidden="0" w:uiPriority="65" w:unhideWhenUsed="0"/>
-    <w:lsdException w:name="Medium List 2" w:semiHidden="0" w:uiPriority="66" w:unhideWhenUsed="0"/>
-    <w:lsdException w:name="Medium Grid 1" w:semiHidden="0" w:uiPriority="67" w:unhideWhenUsed="0"/>
-    <w:lsdException w:name="Medium Grid 2" w:semiHidden="0" w:uiPriority="68" w:unhideWhenUsed="0"/>
-    <w:lsdException w:name="Medium Grid 3" w:semiHidden="0" w:uiPriority="69" w:unhideWhenUsed="0"/>
-    <w:lsdException w:name="Dark List" w:semiHidden="0" w:uiPriority="70" w:unhideWhenUsed="0"/>
-    <w:lsdException w:name="Colorful Shading" w:semiHidden="0" w:uiPriority="71" w:unhideWhenUsed="0"/>
-    <w:lsdException w:name="Colorful List" w:semiHidden="0" w:uiPriority="72" w:unhideWhenUsed="0"/>
-    <w:lsdException w:name="Colorful Grid" w:semiHidden="0" w:uiPriority="73" w:unhideWhenUsed="0"/>
-    <w:lsdException w:name="Light Shading Accent 1" w:semiHidden="0" w:uiPriority="60" w:unhideWhenUsed="0"/>
-    <w:lsdException w:name="Light List Accent 1" w:semiHidden="0" w:uiPriority="61" w:unhideWhenUsed="0"/>
-    <w:lsdException w:name="Light Grid Accent 1" w:semiHidden="0" w:uiPriority="62" w:unhideWhenUsed="0"/>
-    <w:lsdException w:name="Medium Shading 1 Accent 1" w:semiHidden="0" w:uiPriority="63" w:unhideWhenUsed="0"/>
-    <w:lsdException w:name="Medium Shading 2 Accent 1" w:semiHidden="0" w:uiPriority="64" w:unhideWhenUsed="0"/>
-    <w:lsdException w:name="Medium List 1 Accent 1" w:semiHidden="0" w:uiPriority="65" w:unhideWhenUsed="0"/>
-    <w:lsdException w:name="Revision" w:unhideWhenUsed="0"/>
-    <w:lsdException w:name="List Paragraph" w:semiHidden="0" w:uiPriority="34" w:unhideWhenUsed="0" w:qFormat="1"/>
-    <w:lsdException w:name="Quote" w:semiHidden="0" w:uiPriority="29" w:unhideWhenUsed="0" w:qFormat="1"/>
-    <w:lsdException w:name="Intense Quote" w:semiHidden="0" w:uiPriority="30" w:unhideWhenUsed="0" w:qFormat="1"/>
-    <w:lsdException w:name="Medium List 2 Accent 1" w:semiHidden="0" w:uiPriority="66" w:unhideWhenUsed="0"/>
-    <w:lsdException w:name="Medium Grid 1 Accent 1" w:semiHidden="0" w:uiPriority="67" w:unhideWhenUsed="0"/>
-    <w:lsdException w:name="Medium Grid 2 Accent 1" w:semiHidden="0" w:uiPriority="68" w:unhideWhenUsed="0"/>
-    <w:lsdException w:name="Medium Grid 3 Accent 1" w:semiHidden="0" w:uiPriority="69" w:unhideWhenUsed="0"/>
-    <w:lsdException w:name="Dark List Accent 1" w:semiHidden="0" w:uiPriority="70" w:unhideWhenUsed="0"/>
-    <w:lsdException w:name="Colorful Shading Accent 1" w:semiHidden="0" w:uiPriority="71" w:unhideWhenUsed="0"/>
-    <w:lsdException w:name="Colorful List Accent 1" w:semiHidden="0" w:uiPriority="72" w:unhideWhenUsed="0"/>
-    <w:lsdException w:name="Colorful Grid Accent 1" w:semiHidden="0" w:uiPriority="73" w:unhideWhenUsed="0"/>
-    <w:lsdException w:name="Light Shading Accent 2" w:semiHidden="0" w:uiPriority="60" w:unhideWhenUsed="0"/>
-    <w:lsdException w:name="Light List Accent 2" w:semiHidden="0" w:uiPriority="61" w:unhideWhenUsed="0"/>
-    <w:lsdException w:name="Light Grid Accent 2" w:semiHidden="0" w:uiPriority="62" w:unhideWhenUsed="0"/>
-    <w:lsdException w:name="Medium Shading 1 Accent 2" w:semiHidden="0" w:uiPriority="63" w:unhideWhenUsed="0"/>
-    <w:lsdException w:name="Medium Shading 2 Accent 2" w:semiHidden="0" w:uiPriority="64" w:unhideWhenUsed="0"/>
-    <w:lsdException w:name="Medium List 1 Accent 2" w:semiHidden="0" w:uiPriority="65" w:unhideWhenUsed="0"/>
-    <w:lsdException w:name="Medium List 2 Accent 2" w:semiHidden="0" w:uiPriority="66" w:unhideWhenUsed="0"/>
-    <w:lsdException w:name="Medium Grid 1 Accent 2" w:semiHidden="0" w:uiPriority="67" w:unhideWhenUsed="0"/>
-    <w:lsdException w:name="Medium Grid 2 Accent 2" w:semiHidden="0" w:uiPriority="68" w:unhideWhenUsed="0"/>
-    <w:lsdException w:name="Medium Grid 3 Accent 2" w:semiHidden="0" w:uiPriority="69" w:unhideWhenUsed="0"/>
-    <w:lsdException w:name="Dark List Accent 2" w:semiHidden="0" w:uiPriority="70" w:unhideWhenUsed="0"/>
-    <w:lsdException w:name="Colorful Shading Accent 2" w:semiHidden="0" w:uiPriority="71" w:unhideWhenUsed="0"/>
-    <w:lsdException w:name="Colorful List Accent 2" w:semiHidden="0" w:uiPriority="72" w:unhideWhenUsed="0"/>
-    <w:lsdException w:name="Colorful Grid Accent 2" w:semiHidden="0" w:uiPriority="73" w:unhideWhenUsed="0"/>
-    <w:lsdException w:name="Light Shading Accent 3" w:semiHidden="0" w:uiPriority="60" w:unhideWhenUsed="0"/>
-    <w:lsdException w:name="Light List Accent 3" w:semiHidden="0" w:uiPriority="61" w:unhideWhenUsed="0"/>
-    <w:lsdException w:name="Light Grid Accent 3" w:semiHidden="0" w:uiPriority="62" w:unhideWhenUsed="0"/>
-    <w:lsdException w:name="Medium Shading 1 Accent 3" w:semiHidden="0" w:uiPriority="63" w:unhideWhenUsed="0"/>
-    <w:lsdException w:name="Medium Shading 2 Accent 3" w:semiHidden="0" w:uiPriority="64" w:unhideWhenUsed="0"/>
-    <w:lsdException w:name="Medium List 1 Accent 3" w:semiHidden="0" w:uiPriority="65" w:unhideWhenUsed="0"/>
-    <w:lsdException w:name="Medium List 2 Accent 3" w:semiHidden="0" w:uiPriority="66" w:unhideWhenUsed="0"/>
-    <w:lsdException w:name="Medium Grid 1 Accent 3" w:semiHidden="0" w:uiPriority="67" w:unhideWhenUsed="0"/>
-    <w:lsdException w:name="Medium Grid 2 Accent 3" w:semiHidden="0" w:uiPriority="68" w:unhideWhenUsed="0"/>
-    <w:lsdException w:name="Medium Grid 3 Accent 3" w:semiHidden="0" w:uiPriority="69" w:unhideWhenUsed="0"/>
-    <w:lsdException w:name="Dark List Accent 3" w:semiHidden="0" w:uiPriority="70" w:unhideWhenUsed="0"/>
-    <w:lsdException w:name="Colorful Shading Accent 3" w:semiHidden="0" w:uiPriority="71" w:unhideWhenUsed="0"/>
-    <w:lsdException w:name="Colorful List Accent 3" w:semiHidden="0" w:uiPriority="72" w:unhideWhenUsed="0"/>
-    <w:lsdException w:name="Colorful Grid Accent 3" w:semiHidden="0" w:uiPriority="73" w:unhideWhenUsed="0"/>
-    <w:lsdException w:name="Light Shading Accent 4" w:semiHidden="0" w:uiPriority="60" w:unhideWhenUsed="0"/>
-    <w:lsdException w:name="Light List Accent 4" w:semiHidden="0" w:uiPriority="61" w:unhideWhenUsed="0"/>
-    <w:lsdException w:name="Light Grid Accent 4" w:semiHidden="0" w:uiPriority="62" w:unhideWhenUsed="0"/>
-    <w:lsdException w:name="Medium Shading 1 Accent 4" w:semiHidden="0" w:uiPriority="63" w:unhideWhenUsed="0"/>
-    <w:lsdException w:name="Medium Shading 2 Accent 4" w:semiHidden="0" w:uiPriority="64" w:unhideWhenUsed="0"/>
-    <w:lsdException w:name="Medium List 1 Accent 4" w:semiHidden="0" w:uiPriority="65" w:unhideWhenUsed="0"/>
-    <w:lsdException w:name="Medium List 2 Accent 4" w:semiHidden="0" w:uiPriority="66" w:unhideWhenUsed="0"/>
-    <w:lsdException w:name="Medium Grid 1 Accent 4" w:semiHidden="0" w:uiPriority="67" w:unhideWhenUsed="0"/>
-    <w:lsdException w:name="Medium Grid 2 Accent 4" w:semiHidden="0" w:uiPriority="68" w:unhideWhenUsed="0"/>
-    <w:lsdException w:name="Medium Grid 3 Accent 4" w:semiHidden="0" w:uiPriority="69" w:unhideWhenUsed="0"/>
-    <w:lsdException w:name="Dark List Accent 4" w:semiHidden="0" w:uiPriority="70" w:unhideWhenUsed="0"/>
-    <w:lsdException w:name="Colorful Shading Accent 4" w:semiHidden="0" w:uiPriority="71" w:unhideWhenUsed="0"/>
-    <w:lsdException w:name="Colorful List Accent 4" w:semiHidden="0" w:uiPriority="72" w:unhideWhenUsed="0"/>
-    <w:lsdException w:name="Colorful Grid Accent 4" w:semiHidden="0" w:uiPriority="73" w:unhideWhenUsed="0"/>
-    <w:lsdException w:name="Light Shading Accent 5" w:semiHidden="0" w:uiPriority="60" w:unhideWhenUsed="0"/>
-    <w:lsdException w:name="Light List Accent 5" w:semiHidden="0" w:uiPriority="61" w:unhideWhenUsed="0"/>
-    <w:lsdException w:name="Light Grid Accent 5" w:semiHidden="0" w:uiPriority="62" w:unhideWhenUsed="0"/>
-    <w:lsdException w:name="Medium Shading 1 Accent 5" w:semiHidden="0" w:uiPriority="63" w:unhideWhenUsed="0"/>
-    <w:lsdException w:name="Medium Shading 2 Accent 5" w:semiHidden="0" w:uiPriority="64" w:unhideWhenUsed="0"/>
-    <w:lsdException w:name="Medium List 1 Accent 5" w:semiHidden="0" w:uiPriority="65" w:unhideWhenUsed="0"/>
-    <w:lsdException w:name="Medium List 2 Accent 5" w:semiHidden="0" w:uiPriority="66" w:unhideWhenUsed="0"/>
-    <w:lsdException w:name="Medium Grid 1 Accent 5" w:semiHidden="0" w:uiPriority="67" w:unhideWhenUsed="0"/>
-    <w:lsdException w:name="Medium Grid 2 Accent 5" w:semiHidden="0" w:uiPriority="68" w:unhideWhenUsed="0"/>
-    <w:lsdException w:name="Medium Grid 3 Accent 5" w:semiHidden="0" w:uiPriority="69" w:unhideWhenUsed="0"/>
-    <w:lsdException w:name="Dark List Accent 5" w:semiHidden="0" w:uiPriority="70" w:unhideWhenUsed="0"/>
-    <w:lsdException w:name="Colorful Shading Accent 5" w:semiHidden="0" w:uiPriority="71" w:unhideWhenUsed="0"/>
-    <w:lsdException w:name="Colorful List Accent 5" w:semiHidden="0" w:uiPriority="72" w:unhideWhenUsed="0"/>
-    <w:lsdException w:name="Colorful Grid Accent 5" w:semiHidden="0" w:uiPriority="73" w:unhideWhenUsed="0"/>
-    <w:lsdException w:name="Light Shading Accent 6" w:semiHidden="0" w:uiPriority="60" w:unhideWhenUsed="0"/>
-    <w:lsdException w:name="Light List Accent 6" w:semiHidden="0" w:uiPriority="61" w:unhideWhenUsed="0"/>
-    <w:lsdException w:name="Light Grid Accent 6" w:semiHidden="0" w:uiPriority="62" w:unhideWhenUsed="0"/>
-    <w:lsdException w:name="Medium Shading 1 Accent 6" w:semiHidden="0" w:uiPriority="63" w:unhideWhenUsed="0"/>
-    <w:lsdException w:name="Medium Shading 2 Accent 6" w:semiHidden="0" w:uiPriority="64" w:unhideWhenUsed="0"/>
-    <w:lsdException w:name="Medium List 1 Accent 6" w:semiHidden="0" w:uiPriority="65" w:unhideWhenUsed="0"/>
-    <w:lsdException w:name="Medium List 2 Accent 6" w:semiHidden="0" w:uiPriority="66" w:unhideWhenUsed="0"/>
-    <w:lsdException w:name="Medium Grid 1 Accent 6" w:semiHidden="0" w:uiPriority="67" w:unhideWhenUsed="0"/>
-    <w:lsdException w:name="Medium Grid 2 Accent 6" w:semiHidden="0" w:uiPriority="68" w:unhideWhenUsed="0"/>
-    <w:lsdException w:name="Medium Grid 3 Accent 6" w:semiHidden="0" w:uiPriority="69" w:unhideWhenUsed="0"/>
-    <w:lsdException w:name="Dark List Accent 6" w:semiHidden="0" w:uiPriority="70" w:unhideWhenUsed="0"/>
-    <w:lsdException w:name="Colorful Shading Accent 6" w:semiHidden="0" w:uiPriority="71" w:unhideWhenUsed="0"/>
-    <w:lsdException w:name="Colorful List Accent 6" w:semiHidden="0" w:uiPriority="72" w:unhideWhenUsed="0"/>
-    <w:lsdException w:name="Colorful Grid Accent 6" w:semiHidden="0" w:uiPriority="73" w:unhideWhenUsed="0"/>
-    <w:lsdException w:name="Subtle Emphasis" w:semiHidden="0" w:uiPriority="19" w:unhideWhenUsed="0" w:qFormat="1"/>
-    <w:lsdException w:name="Intense Emphasis" w:semiHidden="0" w:uiPriority="21" w:unhideWhenUsed="0" w:qFormat="1"/>
-    <w:lsdException w:name="Subtle Reference" w:semiHidden="0" w:uiPriority="31" w:unhideWhenUsed="0" w:qFormat="1"/>
-    <w:lsdException w:name="Intense Reference" w:semiHidden="0" w:uiPriority="32" w:unhideWhenUsed="0" w:qFormat="1"/>
-    <w:lsdException w:name="Book Title" w:semiHidden="0" w:uiPriority="33" w:unhideWhenUsed="0" w:qFormat="1"/>
-    <w:lsdException w:name="Bibliography" w:uiPriority="37"/>
-    <w:lsdException w:name="TOC Heading" w:uiPriority="39" w:qFormat="1"/>
+  <w:latentStyles w:defLockedState="0" w:defUIPriority="99" w:defSemiHidden="0" w:defUnhideWhenUsed="0" w:defQFormat="0" w:count="375">
+    <w:lsdException w:name="Normal" w:uiPriority="0" w:qFormat="1"/>
+    <w:lsdException w:name="heading 1" w:uiPriority="9" w:qFormat="1"/>
+    <w:lsdException w:name="heading 2" w:semiHidden="1" w:uiPriority="9" w:unhideWhenUsed="1" w:qFormat="1"/>
+    <w:lsdException w:name="heading 3" w:semiHidden="1" w:uiPriority="9" w:unhideWhenUsed="1" w:qFormat="1"/>
+    <w:lsdException w:name="heading 4" w:semiHidden="1" w:uiPriority="9" w:unhideWhenUsed="1" w:qFormat="1"/>
+    <w:lsdException w:name="heading 5" w:semiHidden="1" w:uiPriority="9" w:unhideWhenUsed="1" w:qFormat="1"/>
+    <w:lsdException w:name="heading 6" w:semiHidden="1" w:uiPriority="9" w:unhideWhenUsed="1" w:qFormat="1"/>
+    <w:lsdException w:name="heading 7" w:semiHidden="1" w:uiPriority="9" w:unhideWhenUsed="1" w:qFormat="1"/>
+    <w:lsdException w:name="heading 8" w:semiHidden="1" w:uiPriority="9" w:unhideWhenUsed="1" w:qFormat="1"/>
+    <w:lsdException w:name="heading 9" w:semiHidden="1" w:uiPriority="9" w:unhideWhenUsed="1" w:qFormat="1"/>
+    <w:lsdException w:name="index 1" w:semiHidden="1" w:unhideWhenUsed="1"/>
+    <w:lsdException w:name="index 2" w:semiHidden="1" w:unhideWhenUsed="1"/>
+    <w:lsdException w:name="index 3" w:semiHidden="1" w:unhideWhenUsed="1"/>
+    <w:lsdException w:name="index 4" w:semiHidden="1" w:unhideWhenUsed="1"/>
+    <w:lsdException w:name="index 5" w:semiHidden="1" w:unhideWhenUsed="1"/>
+    <w:lsdException w:name="index 6" w:semiHidden="1" w:unhideWhenUsed="1"/>
+    <w:lsdException w:name="index 7" w:semiHidden="1" w:unhideWhenUsed="1"/>
+    <w:lsdException w:name="index 8" w:semiHidden="1" w:unhideWhenUsed="1"/>
+    <w:lsdException w:name="index 9" w:semiHidden="1" w:unhideWhenUsed="1"/>
+    <w:lsdException w:name="toc 1" w:semiHidden="1" w:uiPriority="39" w:unhideWhenUsed="1"/>
+    <w:lsdException w:name="toc 2" w:semiHidden="1" w:uiPriority="39" w:unhideWhenUsed="1"/>
+    <w:lsdException w:name="toc 3" w:semiHidden="1" w:uiPriority="39" w:unhideWhenUsed="1"/>
+    <w:lsdException w:name="toc 4" w:semiHidden="1" w:uiPriority="39" w:unhideWhenUsed="1"/>
+    <w:lsdException w:name="toc 5" w:semiHidden="1" w:uiPriority="39" w:unhideWhenUsed="1"/>
+    <w:lsdException w:name="toc 6" w:semiHidden="1" w:uiPriority="39" w:unhideWhenUsed="1"/>
+    <w:lsdException w:name="toc 7" w:semiHidden="1" w:uiPriority="39" w:unhideWhenUsed="1"/>
+    <w:lsdException w:name="toc 8" w:semiHidden="1" w:uiPriority="39" w:unhideWhenUsed="1"/>
+    <w:lsdException w:name="toc 9" w:semiHidden="1" w:uiPriority="39" w:unhideWhenUsed="1"/>
+    <w:lsdException w:name="Normal Indent" w:semiHidden="1" w:unhideWhenUsed="1"/>
+    <w:lsdException w:name="footnote text" w:semiHidden="1" w:unhideWhenUsed="1"/>
+    <w:lsdException w:name="annotation text" w:semiHidden="1" w:unhideWhenUsed="1"/>
+    <w:lsdException w:name="header" w:semiHidden="1" w:unhideWhenUsed="1"/>
+    <w:lsdException w:name="footer" w:semiHidden="1" w:unhideWhenUsed="1"/>
+    <w:lsdException w:name="index heading" w:semiHidden="1" w:unhideWhenUsed="1"/>
+    <w:lsdException w:name="caption" w:semiHidden="1" w:uiPriority="35" w:unhideWhenUsed="1" w:qFormat="1"/>
+    <w:lsdException w:name="table of figures" w:semiHidden="1" w:unhideWhenUsed="1"/>
+    <w:lsdException w:name="envelope address" w:semiHidden="1" w:unhideWhenUsed="1"/>
+    <w:lsdException w:name="envelope return" w:semiHidden="1" w:unhideWhenUsed="1"/>
+    <w:lsdException w:name="footnote reference" w:semiHidden="1" w:unhideWhenUsed="1"/>
+    <w:lsdException w:name="annotation reference" w:semiHidden="1" w:unhideWhenUsed="1"/>
+    <w:lsdException w:name="line number" w:semiHidden="1" w:unhideWhenUsed="1"/>
+    <w:lsdException w:name="page number" w:semiHidden="1" w:unhideWhenUsed="1"/>
+    <w:lsdException w:name="endnote reference" w:semiHidden="1" w:unhideWhenUsed="1"/>
+    <w:lsdException w:name="endnote text" w:semiHidden="1" w:unhideWhenUsed="1"/>
+    <w:lsdException w:name="table of authorities" w:semiHidden="1" w:unhideWhenUsed="1"/>
+    <w:lsdException w:name="macro" w:semiHidden="1" w:unhideWhenUsed="1"/>
+    <w:lsdException w:name="toa heading" w:semiHidden="1" w:unhideWhenUsed="1"/>
+    <w:lsdException w:name="List" w:semiHidden="1" w:unhideWhenUsed="1"/>
+    <w:lsdException w:name="List Bullet" w:semiHidden="1" w:unhideWhenUsed="1"/>
+    <w:lsdException w:name="List Number" w:semiHidden="1" w:unhideWhenUsed="1"/>
+    <w:lsdException w:name="List 2" w:semiHidden="1" w:unhideWhenUsed="1"/>
+    <w:lsdException w:name="List 3" w:semiHidden="1" w:unhideWhenUsed="1"/>
+    <w:lsdException w:name="List 4" w:semiHidden="1" w:unhideWhenUsed="1"/>
+    <w:lsdException w:name="List 5" w:semiHidden="1" w:unhideWhenUsed="1"/>
+    <w:lsdException w:name="List Bullet 2" w:semiHidden="1" w:unhideWhenUsed="1"/>
+    <w:lsdException w:name="List Bullet 3" w:semiHidden="1" w:unhideWhenUsed="1"/>
+    <w:lsdException w:name="List Bullet 4" w:semiHidden="1" w:unhideWhenUsed="1"/>
+    <w:lsdException w:name="List Bullet 5" w:semiHidden="1" w:unhideWhenUsed="1"/>
+    <w:lsdException w:name="List Number 2" w:semiHidden="1" w:unhideWhenUsed="1"/>
+    <w:lsdException w:name="List Number 3" w:semiHidden="1" w:unhideWhenUsed="1"/>
+    <w:lsdException w:name="List Number 4" w:semiHidden="1" w:unhideWhenUsed="1"/>
+    <w:lsdException w:name="List Number 5" w:semiHidden="1" w:unhideWhenUsed="1"/>
+    <w:lsdException w:name="Title" w:uiPriority="10" w:qFormat="1"/>
+    <w:lsdException w:name="Closing" w:semiHidden="1" w:unhideWhenUsed="1"/>
+    <w:lsdException w:name="Signature" w:semiHidden="1" w:unhideWhenUsed="1"/>
+    <w:lsdException w:name="Default Paragraph Font" w:semiHidden="1" w:uiPriority="1" w:unhideWhenUsed="1"/>
+    <w:lsdException w:name="Body Text" w:semiHidden="1" w:unhideWhenUsed="1"/>
+    <w:lsdException w:name="Body Text Indent" w:semiHidden="1" w:unhideWhenUsed="1"/>
+    <w:lsdException w:name="List Continue" w:semiHidden="1" w:unhideWhenUsed="1"/>
+    <w:lsdException w:name="List Continue 2" w:semiHidden="1" w:unhideWhenUsed="1"/>
+    <w:lsdException w:name="List Continue 3" w:semiHidden="1" w:unhideWhenUsed="1"/>
+    <w:lsdException w:name="List Continue 4" w:semiHidden="1" w:unhideWhenUsed="1"/>
+    <w:lsdException w:name="List Continue 5" w:semiHidden="1" w:unhideWhenUsed="1"/>
+    <w:lsdException w:name="Message Header" w:semiHidden="1" w:unhideWhenUsed="1"/>
+    <w:lsdException w:name="Subtitle" w:uiPriority="11" w:qFormat="1"/>
+    <w:lsdException w:name="Salutation" w:semiHidden="1" w:unhideWhenUsed="1"/>
+    <w:lsdException w:name="Date" w:semiHidden="1" w:unhideWhenUsed="1"/>
+    <w:lsdException w:name="Body Text First Indent" w:semiHidden="1" w:unhideWhenUsed="1"/>
+    <w:lsdException w:name="Body Text First Indent 2" w:semiHidden="1" w:unhideWhenUsed="1"/>
+    <w:lsdException w:name="Note Heading" w:semiHidden="1" w:unhideWhenUsed="1"/>
+    <w:lsdException w:name="Body Text 2" w:semiHidden="1" w:unhideWhenUsed="1"/>
+    <w:lsdException w:name="Body Text 3" w:semiHidden="1" w:unhideWhenUsed="1"/>
+    <w:lsdException w:name="Body Text Indent 2" w:semiHidden="1" w:unhideWhenUsed="1"/>
+    <w:lsdException w:name="Body Text Indent 3" w:semiHidden="1" w:unhideWhenUsed="1"/>
+    <w:lsdException w:name="Block Text" w:semiHidden="1" w:unhideWhenUsed="1"/>
+    <w:lsdException w:name="Hyperlink" w:semiHidden="1" w:unhideWhenUsed="1"/>
+    <w:lsdException w:name="FollowedHyperlink" w:semiHidden="1" w:unhideWhenUsed="1"/>
+    <w:lsdException w:name="Strong" w:uiPriority="22" w:qFormat="1"/>
+    <w:lsdException w:name="Emphasis" w:uiPriority="20" w:qFormat="1"/>
+    <w:lsdException w:name="Document Map" w:semiHidden="1" w:unhideWhenUsed="1"/>
+    <w:lsdException w:name="Plain Text" w:semiHidden="1" w:unhideWhenUsed="1"/>
+    <w:lsdException w:name="E-mail Signature" w:semiHidden="1" w:unhideWhenUsed="1"/>
+    <w:lsdException w:name="HTML Top of Form" w:semiHidden="1" w:unhideWhenUsed="1"/>
+    <w:lsdException w:name="HTML Bottom of Form" w:semiHidden="1" w:unhideWhenUsed="1"/>
+    <w:lsdException w:name="Normal (Web)" w:semiHidden="1" w:unhideWhenUsed="1"/>
+    <w:lsdException w:name="HTML Acronym" w:semiHidden="1" w:unhideWhenUsed="1"/>
+    <w:lsdException w:name="HTML Address" w:semiHidden="1" w:unhideWhenUsed="1"/>
+    <w:lsdException w:name="HTML Cite" w:semiHidden="1" w:unhideWhenUsed="1"/>
+    <w:lsdException w:name="HTML Code" w:semiHidden="1" w:unhideWhenUsed="1"/>
+    <w:lsdException w:name="HTML Definition" w:semiHidden="1" w:unhideWhenUsed="1"/>
+    <w:lsdException w:name="HTML Keyboard" w:semiHidden="1" w:unhideWhenUsed="1"/>
+    <w:lsdException w:name="HTML Preformatted" w:semiHidden="1" w:unhideWhenUsed="1"/>
+    <w:lsdException w:name="HTML Sample" w:semiHidden="1" w:unhideWhenUsed="1"/>
+    <w:lsdException w:name="HTML Typewriter" w:semiHidden="1" w:unhideWhenUsed="1"/>
+    <w:lsdException w:name="HTML Variable" w:semiHidden="1" w:unhideWhenUsed="1"/>
+    <w:lsdException w:name="Normal Table" w:semiHidden="1" w:unhideWhenUsed="1"/>
+    <w:lsdException w:name="annotation subject" w:semiHidden="1" w:unhideWhenUsed="1"/>
+    <w:lsdException w:name="No List" w:semiHidden="1" w:unhideWhenUsed="1"/>
+    <w:lsdException w:name="Outline List 1" w:semiHidden="1" w:unhideWhenUsed="1"/>
+    <w:lsdException w:name="Outline List 2" w:semiHidden="1" w:unhideWhenUsed="1"/>
+    <w:lsdException w:name="Outline List 3" w:semiHidden="1" w:unhideWhenUsed="1"/>
+    <w:lsdException w:name="Table Simple 1" w:semiHidden="1" w:unhideWhenUsed="1"/>
+    <w:lsdException w:name="Table Simple 2" w:semiHidden="1" w:unhideWhenUsed="1"/>
+    <w:lsdException w:name="Table Simple 3" w:semiHidden="1" w:unhideWhenUsed="1"/>
+    <w:lsdException w:name="Table Classic 1" w:semiHidden="1" w:unhideWhenUsed="1"/>
+    <w:lsdException w:name="Table Classic 2" w:semiHidden="1" w:unhideWhenUsed="1"/>
+    <w:lsdException w:name="Table Classic 3" w:semiHidden="1" w:unhideWhenUsed="1"/>
+    <w:lsdException w:name="Table Classic 4" w:semiHidden="1" w:unhideWhenUsed="1"/>
+    <w:lsdException w:name="Table Colorful 1" w:semiHidden="1" w:unhideWhenUsed="1"/>
+    <w:lsdException w:name="Table Colorful 2" w:semiHidden="1" w:unhideWhenUsed="1"/>
+    <w:lsdException w:name="Table Colorful 3" w:semiHidden="1" w:unhideWhenUsed="1"/>
+    <w:lsdException w:name="Table Columns 1" w:semiHidden="1" w:unhideWhenUsed="1"/>
+    <w:lsdException w:name="Table Columns 2" w:semiHidden="1" w:unhideWhenUsed="1"/>
+    <w:lsdException w:name="Table Columns 3" w:semiHidden="1" w:unhideWhenUsed="1"/>
+    <w:lsdException w:name="Table Columns 4" w:semiHidden="1" w:unhideWhenUsed="1"/>
+    <w:lsdException w:name="Table Columns 5" w:semiHidden="1" w:unhideWhenUsed="1"/>
+    <w:lsdException w:name="Table Grid 1" w:semiHidden="1" w:unhideWhenUsed="1"/>
+    <w:lsdException w:name="Table Grid 2" w:semiHidden="1" w:unhideWhenUsed="1"/>
+    <w:lsdException w:name="Table Grid 3" w:semiHidden="1" w:unhideWhenUsed="1"/>
+    <w:lsdException w:name="Table Grid 4" w:semiHidden="1" w:unhideWhenUsed="1"/>
+    <w:lsdException w:name="Table Grid 5" w:semiHidden="1" w:unhideWhenUsed="1"/>
+    <w:lsdException w:name="Table Grid 6" w:semiHidden="1" w:unhideWhenUsed="1"/>
+    <w:lsdException w:name="Table Grid 7" w:semiHidden="1" w:unhideWhenUsed="1"/>
+    <w:lsdException w:name="Table Grid 8" w:semiHidden="1" w:unhideWhenUsed="1"/>
+    <w:lsdException w:name="Table List 1" w:semiHidden="1" w:unhideWhenUsed="1"/>
+    <w:lsdException w:name="Table List 2" w:semiHidden="1" w:unhideWhenUsed="1"/>
+    <w:lsdException w:name="Table List 3" w:semiHidden="1" w:unhideWhenUsed="1"/>
+    <w:lsdException w:name="Table List 4" w:semiHidden="1" w:unhideWhenUsed="1"/>
+    <w:lsdException w:name="Table List 5" w:semiHidden="1" w:unhideWhenUsed="1"/>
+    <w:lsdException w:name="Table List 6" w:semiHidden="1" w:unhideWhenUsed="1"/>
+    <w:lsdException w:name="Table List 7" w:semiHidden="1" w:unhideWhenUsed="1"/>
+    <w:lsdException w:name="Table List 8" w:semiHidden="1" w:unhideWhenUsed="1"/>
+    <w:lsdException w:name="Table 3D effects 1" w:semiHidden="1" w:unhideWhenUsed="1"/>
+    <w:lsdException w:name="Table 3D effects 2" w:semiHidden="1" w:unhideWhenUsed="1"/>
+    <w:lsdException w:name="Table 3D effects 3" w:semiHidden="1" w:unhideWhenUsed="1"/>
+    <w:lsdException w:name="Table Contemporary" w:semiHidden="1" w:unhideWhenUsed="1"/>
+    <w:lsdException w:name="Table Elegant" w:semiHidden="1" w:unhideWhenUsed="1"/>
+    <w:lsdException w:name="Table Professional" w:semiHidden="1" w:unhideWhenUsed="1"/>
+    <w:lsdException w:name="Table Subtle 1" w:semiHidden="1" w:unhideWhenUsed="1"/>
+    <w:lsdException w:name="Table Subtle 2" w:semiHidden="1" w:unhideWhenUsed="1"/>
+    <w:lsdException w:name="Table Web 1" w:semiHidden="1" w:unhideWhenUsed="1"/>
+    <w:lsdException w:name="Table Web 2" w:semiHidden="1" w:unhideWhenUsed="1"/>
+    <w:lsdException w:name="Table Web 3" w:semiHidden="1" w:unhideWhenUsed="1"/>
+    <w:lsdException w:name="Balloon Text" w:semiHidden="1" w:unhideWhenUsed="1"/>
+    <w:lsdException w:name="Table Grid" w:semiHidden="1" w:uiPriority="39" w:unhideWhenUsed="1"/>
+    <w:lsdException w:name="Table Theme" w:semiHidden="1" w:unhideWhenUsed="1"/>
+    <w:lsdException w:name="Placeholder Text" w:semiHidden="1"/>
+    <w:lsdException w:name="No Spacing" w:uiPriority="1" w:qFormat="1"/>
+    <w:lsdException w:name="Light Shading" w:uiPriority="60"/>
+    <w:lsdException w:name="Light List" w:uiPriority="61"/>
+    <w:lsdException w:name="Light Grid" w:uiPriority="62"/>
+    <w:lsdException w:name="Medium Shading 1" w:uiPriority="63"/>
+    <w:lsdException w:name="Medium Shading 2" w:uiPriority="64"/>
+    <w:lsdException w:name="Medium List 1" w:uiPriority="65"/>
+    <w:lsdException w:name="Medium List 2" w:uiPriority="66"/>
+    <w:lsdException w:name="Medium Grid 1" w:uiPriority="67"/>
+    <w:lsdException w:name="Medium Grid 2" w:uiPriority="68"/>
+    <w:lsdException w:name="Medium Grid 3" w:uiPriority="69"/>
+    <w:lsdException w:name="Dark List" w:uiPriority="70"/>
+    <w:lsdException w:name="Colorful Shading" w:uiPriority="71"/>
+    <w:lsdException w:name="Colorful List" w:uiPriority="72"/>
+    <w:lsdException w:name="Colorful Grid" w:uiPriority="73"/>
+    <w:lsdException w:name="Light Shading Accent 1" w:uiPriority="60"/>
+    <w:lsdException w:name="Light List Accent 1" w:uiPriority="61"/>
+    <w:lsdException w:name="Light Grid Accent 1" w:uiPriority="62"/>
+    <w:lsdException w:name="Medium Shading 1 Accent 1" w:uiPriority="63"/>
+    <w:lsdException w:name="Medium Shading 2 Accent 1" w:uiPriority="64"/>
+    <w:lsdException w:name="Medium List 1 Accent 1" w:uiPriority="65"/>
+    <w:lsdException w:name="Revision" w:semiHidden="1"/>
+    <w:lsdException w:name="List Paragraph" w:uiPriority="34" w:qFormat="1"/>
+    <w:lsdException w:name="Quote" w:uiPriority="29" w:qFormat="1"/>
+    <w:lsdException w:name="Intense Quote" w:uiPriority="30" w:qFormat="1"/>
+    <w:lsdException w:name="Medium List 2 Accent 1" w:uiPriority="66"/>
+    <w:lsdException w:name="Medium Grid 1 Accent 1" w:uiPriority="67"/>
+    <w:lsdException w:name="Medium Grid 2 Accent 1" w:uiPriority="68"/>
+    <w:lsdException w:name="Medium Grid 3 Accent 1" w:uiPriority="69"/>
+    <w:lsdException w:name="Dark List Accent 1" w:uiPriority="70"/>
+    <w:lsdException w:name="Colorful Shading Accent 1" w:uiPriority="71"/>
+    <w:lsdException w:name="Colorful List Accent 1" w:uiPriority="72"/>
+    <w:lsdException w:name="Colorful Grid Accent 1" w:uiPriority="73"/>
+    <w:lsdException w:name="Light Shading Accent 2" w:uiPriority="60"/>
+    <w:lsdException w:name="Light List Accent 2" w:uiPriority="61"/>
+    <w:lsdException w:name="Light Grid Accent 2" w:uiPriority="62"/>
+    <w:lsdException w:name="Medium Shading 1 Accent 2" w:uiPriority="63"/>
+    <w:lsdException w:name="Medium Shading 2 Accent 2" w:uiPriority="64"/>
+    <w:lsdException w:name="Medium List 1 Accent 2" w:uiPriority="65"/>
+    <w:lsdException w:name="Medium List 2 Accent 2" w:uiPriority="66"/>
+    <w:lsdException w:name="Medium Grid 1 Accent 2" w:uiPriority="67"/>
+    <w:lsdException w:name="Medium Grid 2 Accent 2" w:uiPriority="68"/>
+    <w:lsdException w:name="Medium Grid 3 Accent 2" w:uiPriority="69"/>
+    <w:lsdException w:name="Dark List Accent 2" w:uiPriority="70"/>
+    <w:lsdException w:name="Colorful Shading Accent 2" w:uiPriority="71"/>
+    <w:lsdException w:name="Colorful List Accent 2" w:uiPriority="72"/>
+    <w:lsdException w:name="Colorful Grid Accent 2" w:uiPriority="73"/>
+    <w:lsdException w:name="Light Shading Accent 3" w:uiPriority="60"/>
+    <w:lsdException w:name="Light List Accent 3" w:uiPriority="61"/>
+    <w:lsdException w:name="Light Grid Accent 3" w:uiPriority="62"/>
+    <w:lsdException w:name="Medium Shading 1 Accent 3" w:uiPriority="63"/>
+    <w:lsdException w:name="Medium Shading 2 Accent 3" w:uiPriority="64"/>
+    <w:lsdException w:name="Medium List 1 Accent 3" w:uiPriority="65"/>
+    <w:lsdException w:name="Medium List 2 Accent 3" w:uiPriority="66"/>
+    <w:lsdException w:name="Medium Grid 1 Accent 3" w:uiPriority="67"/>
+    <w:lsdException w:name="Medium Grid 2 Accent 3" w:uiPriority="68"/>
+    <w:lsdException w:name="Medium Grid 3 Accent 3" w:uiPriority="69"/>
+    <w:lsdException w:name="Dark List Accent 3" w:uiPriority="70"/>
+    <w:lsdException w:name="Colorful Shading Accent 3" w:uiPriority="71"/>
+    <w:lsdException w:name="Colorful List Accent 3" w:uiPriority="72"/>
+    <w:lsdException w:name="Colorful Grid Accent 3" w:uiPriority="73"/>
+    <w:lsdException w:name="Light Shading Accent 4" w:uiPriority="60"/>
+    <w:lsdException w:name="Light List Accent 4" w:uiPriority="61"/>
+    <w:lsdException w:name="Light Grid Accent 4" w:uiPriority="62"/>
+    <w:lsdException w:name="Medium Shading 1 Accent 4" w:uiPriority="63"/>
+    <w:lsdException w:name="Medium Shading 2 Accent 4" w:uiPriority="64"/>
+    <w:lsdException w:name="Medium List 1 Accent 4" w:uiPriority="65"/>
+    <w:lsdException w:name="Medium List 2 Accent 4" w:uiPriority="66"/>
+    <w:lsdException w:name="Medium Grid 1 Accent 4" w:uiPriority="67"/>
+    <w:lsdException w:name="Medium Grid 2 Accent 4" w:uiPriority="68"/>
+    <w:lsdException w:name="Medium Grid 3 Accent 4" w:uiPriority="69"/>
+    <w:lsdException w:name="Dark List Accent 4" w:uiPriority="70"/>
+    <w:lsdException w:name="Colorful Shading Accent 4" w:uiPriority="71"/>
+    <w:lsdException w:name="Colorful List Accent 4" w:uiPriority="72"/>
+    <w:lsdException w:name="Colorful Grid Accent 4" w:uiPriority="73"/>
+    <w:lsdException w:name="Light Shading Accent 5" w:uiPriority="60"/>
+    <w:lsdException w:name="Light List Accent 5" w:uiPriority="61"/>
+    <w:lsdException w:name="Light Grid Accent 5" w:uiPriority="62"/>
+    <w:lsdException w:name="Medium Shading 1 Accent 5" w:uiPriority="63"/>
+    <w:lsdException w:name="Medium Shading 2 Accent 5" w:uiPriority="64"/>
+    <w:lsdException w:name="Medium List 1 Accent 5" w:uiPriority="65"/>
+    <w:lsdException w:name="Medium List 2 Accent 5" w:uiPriority="66"/>
+    <w:lsdException w:name="Medium Grid 1 Accent 5" w:uiPriority="67"/>
+    <w:lsdException w:name="Medium Grid 2 Accent 5" w:uiPriority="68"/>
+    <w:lsdException w:name="Medium Grid 3 Accent 5" w:uiPriority="69"/>
+    <w:lsdException w:name="Dark List Accent 5" w:uiPriority="70"/>
+    <w:lsdException w:name="Colorful Shading Accent 5" w:uiPriority="71"/>
+    <w:lsdException w:name="Colorful List Accent 5" w:uiPriority="72"/>
+    <w:lsdException w:name="Colorful Grid Accent 5" w:uiPriority="73"/>
+    <w:lsdException w:name="Light Shading Accent 6" w:uiPriority="60"/>
+    <w:lsdException w:name="Light List Accent 6" w:uiPriority="61"/>
+    <w:lsdException w:name="Light Grid Accent 6" w:uiPriority="62"/>
+    <w:lsdException w:name="Medium Shading 1 Accent 6" w:uiPriority="63"/>
+    <w:lsdException w:name="Medium Shading 2 Accent 6" w:uiPriority="64"/>
+    <w:lsdException w:name="Medium List 1 Accent 6" w:uiPriority="65"/>
+    <w:lsdException w:name="Medium List 2 Accent 6" w:uiPriority="66"/>
+    <w:lsdException w:name="Medium Grid 1 Accent 6" w:uiPriority="67"/>
+    <w:lsdException w:name="Medium Grid 2 Accent 6" w:uiPriority="68"/>
+    <w:lsdException w:name="Medium Grid 3 Accent 6" w:uiPriority="69"/>
+    <w:lsdException w:name="Dark List Accent 6" w:uiPriority="70"/>
+    <w:lsdException w:name="Colorful Shading Accent 6" w:uiPriority="71"/>
+    <w:lsdException w:name="Colorful List Accent 6" w:uiPriority="72"/>
+    <w:lsdException w:name="Colorful Grid Accent 6" w:uiPriority="73"/>
+    <w:lsdException w:name="Subtle Emphasis" w:uiPriority="19" w:qFormat="1"/>
+    <w:lsdException w:name="Intense Emphasis" w:uiPriority="21" w:qFormat="1"/>
+    <w:lsdException w:name="Subtle Reference" w:uiPriority="31" w:qFormat="1"/>
+    <w:lsdException w:name="Intense Reference" w:uiPriority="32" w:qFormat="1"/>
+    <w:lsdException w:name="Book Title" w:uiPriority="33" w:qFormat="1"/>
+    <w:lsdException w:name="Bibliography" w:semiHidden="1" w:uiPriority="37" w:unhideWhenUsed="1"/>
+    <w:lsdException w:name="TOC Heading" w:semiHidden="1" w:uiPriority="39" w:unhideWhenUsed="1" w:qFormat="1"/>
+    <w:lsdException w:name="Plain Table 1" w:uiPriority="41"/>
+    <w:lsdException w:name="Plain Table 2" w:uiPriority="42"/>
+    <w:lsdException w:name="Plain Table 3" w:uiPriority="43"/>
+    <w:lsdException w:name="Plain Table 4" w:uiPriority="44"/>
+    <w:lsdException w:name="Plain Table 5" w:uiPriority="45"/>
+    <w:lsdException w:name="Grid Table Light" w:uiPriority="40"/>
+    <w:lsdException w:name="Grid Table 1 Light" w:uiPriority="46"/>
+    <w:lsdException w:name="Grid Table 2" w:uiPriority="47"/>
+    <w:lsdException w:name="Grid Table 3" w:uiPriority="48"/>
+    <w:lsdException w:name="Grid Table 4" w:uiPriority="49"/>
+    <w:lsdException w:name="Grid Table 5 Dark" w:uiPriority="50"/>
+    <w:lsdException w:name="Grid Table 6 Colorful" w:uiPriority="51"/>
+    <w:lsdException w:name="Grid Table 7 Colorful" w:uiPriority="52"/>
+    <w:lsdException w:name="Grid Table 1 Light Accent 1" w:uiPriority="46"/>
+    <w:lsdException w:name="Grid Table 2 Accent 1" w:uiPriority="47"/>
+    <w:lsdException w:name="Grid Table 3 Accent 1" w:uiPriority="48"/>
+    <w:lsdException w:name="Grid Table 4 Accent 1" w:uiPriority="49"/>
+    <w:lsdException w:name="Grid Table 5 Dark Accent 1" w:uiPriority="50"/>
+    <w:lsdException w:name="Grid Table 6 Colorful Accent 1" w:uiPriority="51"/>
+    <w:lsdException w:name="Grid Table 7 Colorful Accent 1" w:uiPriority="52"/>
+    <w:lsdException w:name="Grid Table 1 Light Accent 2" w:uiPriority="46"/>
+    <w:lsdException w:name="Grid Table 2 Accent 2" w:uiPriority="47"/>
+    <w:lsdException w:name="Grid Table 3 Accent 2" w:uiPriority="48"/>
+    <w:lsdException w:name="Grid Table 4 Accent 2" w:uiPriority="49"/>
+    <w:lsdException w:name="Grid Table 5 Dark Accent 2" w:uiPriority="50"/>
+    <w:lsdException w:name="Grid Table 6 Colorful Accent 2" w:uiPriority="51"/>
+    <w:lsdException w:name="Grid Table 7 Colorful Accent 2" w:uiPriority="52"/>
+    <w:lsdException w:name="Grid Table 1 Light Accent 3" w:uiPriority="46"/>
+    <w:lsdException w:name="Grid Table 2 Accent 3" w:uiPriority="47"/>
+    <w:lsdException w:name="Grid Table 3 Accent 3" w:uiPriority="48"/>
+    <w:lsdException w:name="Grid Table 4 Accent 3" w:uiPriority="49"/>
+    <w:lsdException w:name="Grid Table 5 Dark Accent 3" w:uiPriority="50"/>
+    <w:lsdException w:name="Grid Table 6 Colorful Accent 3" w:uiPriority="51"/>
+    <w:lsdException w:name="Grid Table 7 Colorful Accent 3" w:uiPriority="52"/>
+    <w:lsdException w:name="Grid Table 1 Light Accent 4" w:uiPriority="46"/>
+    <w:lsdException w:name="Grid Table 2 Accent 4" w:uiPriority="47"/>
+    <w:lsdException w:name="Grid Table 3 Accent 4" w:uiPriority="48"/>
+    <w:lsdException w:name="Grid Table 4 Accent 4" w:uiPriority="49"/>
+    <w:lsdException w:name="Grid Table 5 Dark Accent 4" w:uiPriority="50"/>
+    <w:lsdException w:name="Grid Table 6 Colorful Accent 4" w:uiPriority="51"/>
+    <w:lsdException w:name="Grid Table 7 Colorful Accent 4" w:uiPriority="52"/>
+    <w:lsdException w:name="Grid Table 1 Light Accent 5" w:uiPriority="46"/>
+    <w:lsdException w:name="Grid Table 2 Accent 5" w:uiPriority="47"/>
+    <w:lsdException w:name="Grid Table 3 Accent 5" w:uiPriority="48"/>
+    <w:lsdException w:name="Grid Table 4 Accent 5" w:uiPriority="49"/>
+    <w:lsdException w:name="Grid Table 5 Dark Accent 5" w:uiPriority="50"/>
+    <w:lsdException w:name="Grid Table 6 Colorful Accent 5" w:uiPriority="51"/>
+    <w:lsdException w:name="Grid Table 7 Colorful Accent 5" w:uiPriority="52"/>
+    <w:lsdException w:name="Grid Table 1 Light Accent 6" w:uiPriority="46"/>
+    <w:lsdException w:name="Grid Table 2 Accent 6" w:uiPriority="47"/>
+    <w:lsdException w:name="Grid Table 3 Accent 6" w:uiPriority="48"/>
+    <w:lsdException w:name="Grid Table 4 Accent 6" w:uiPriority="49"/>
+    <w:lsdException w:name="Grid Table 5 Dark Accent 6" w:uiPriority="50"/>
+    <w:lsdException w:name="Grid Table 6 Colorful Accent 6" w:uiPriority="51"/>
+    <w:lsdException w:name="Grid Table 7 Colorful Accent 6" w:uiPriority="52"/>
+    <w:lsdException w:name="List Table 1 Light" w:uiPriority="46"/>
+    <w:lsdException w:name="List Table 2" w:uiPriority="47"/>
+    <w:lsdException w:name="List Table 3" w:uiPriority="48"/>
+    <w:lsdException w:name="List Table 4" w:uiPriority="49"/>
+    <w:lsdException w:name="List Table 5 Dark" w:uiPriority="50"/>
+    <w:lsdException w:name="List Table 6 Colorful" w:uiPriority="51"/>
+    <w:lsdException w:name="List Table 7 Colorful" w:uiPriority="52"/>
+    <w:lsdException w:name="List Table 1 Light Accent 1" w:uiPriority="46"/>
+    <w:lsdException w:name="List Table 2 Accent 1" w:uiPriority="47"/>
+    <w:lsdException w:name="List Table 3 Accent 1" w:uiPriority="48"/>
+    <w:lsdException w:name="List Table 4 Accent 1" w:uiPriority="49"/>
+    <w:lsdException w:name="List Table 5 Dark Accent 1" w:uiPriority="50"/>
+    <w:lsdException w:name="List Table 6 Colorful Accent 1" w:uiPriority="51"/>
+    <w:lsdException w:name="List Table 7 Colorful Accent 1" w:uiPriority="52"/>
+    <w:lsdException w:name="List Table 1 Light Accent 2" w:uiPriority="46"/>
+    <w:lsdException w:name="List Table 2 Accent 2" w:uiPriority="47"/>
+    <w:lsdException w:name="List Table 3 Accent 2" w:uiPriority="48"/>
+    <w:lsdException w:name="List Table 4 Accent 2" w:uiPriority="49"/>
+    <w:lsdException w:name="List Table 5 Dark Accent 2" w:uiPriority="50"/>
+    <w:lsdException w:name="List Table 6 Colorful Accent 2" w:uiPriority="51"/>
+    <w:lsdException w:name="List Table 7 Colorful Accent 2" w:uiPriority="52"/>
+    <w:lsdException w:name="List Table 1 Light Accent 3" w:uiPriority="46"/>
+    <w:lsdException w:name="List Table 2 Accent 3" w:uiPriority="47"/>
+    <w:lsdException w:name="List Table 3 Accent 3" w:uiPriority="48"/>
+    <w:lsdException w:name="List Table 4 Accent 3" w:uiPriority="49"/>
+    <w:lsdException w:name="List Table 5 Dark Accent 3" w:uiPriority="50"/>
+    <w:lsdException w:name="List Table 6 Colorful Accent 3" w:uiPriority="51"/>
+    <w:lsdException w:name="List Table 7 Colorful Accent 3" w:uiPriority="52"/>
+    <w:lsdException w:name="List Table 1 Light Accent 4" w:uiPriority="46"/>
+    <w:lsdException w:name="List Table 2 Accent 4" w:uiPriority="47"/>
+    <w:lsdException w:name="List Table 3 Accent 4" w:uiPriority="48"/>
+    <w:lsdException w:name="List Table 4 Accent 4" w:uiPriority="49"/>
+    <w:lsdException w:name="List Table 5 Dark Accent 4" w:uiPriority="50"/>
+    <w:lsdException w:name="List Table 6 Colorful Accent 4" w:uiPriority="51"/>
+    <w:lsdException w:name="List Table 7 Colorful Accent 4" w:uiPriority="52"/>
+    <w:lsdException w:name="List Table 1 Light Accent 5" w:uiPriority="46"/>
+    <w:lsdException w:name="List Table 2 Accent 5" w:uiPriority="47"/>
+    <w:lsdException w:name="List Table 3 Accent 5" w:uiPriority="48"/>
+    <w:lsdException w:name="List Table 4 Accent 5" w:uiPriority="49"/>
+    <w:lsdException w:name="List Table 5 Dark Accent 5" w:uiPriority="50"/>
+    <w:lsdException w:name="List Table 6 Colorful Accent 5" w:uiPriority="51"/>
+    <w:lsdException w:name="List Table 7 Colorful Accent 5" w:uiPriority="52"/>
+    <w:lsdException w:name="List Table 1 Light Accent 6" w:uiPriority="46"/>
+    <w:lsdException w:name="List Table 2 Accent 6" w:uiPriority="47"/>
+    <w:lsdException w:name="List Table 3 Accent 6" w:uiPriority="48"/>
+    <w:lsdException w:name="List Table 4 Accent 6" w:uiPriority="49"/>
+    <w:lsdException w:name="List Table 5 Dark Accent 6" w:uiPriority="50"/>
+    <w:lsdException w:name="List Table 6 Colorful Accent 6" w:uiPriority="51"/>
+    <w:lsdException w:name="List Table 7 Colorful Accent 6" w:uiPriority="52"/>
+    <w:lsdException w:name="Mention" w:semiHidden="1" w:unhideWhenUsed="1"/>
+    <w:lsdException w:name="Smart Hyperlink" w:semiHidden="1" w:unhideWhenUsed="1"/>
+    <w:lsdException w:name="Hashtag" w:semiHidden="1" w:unhideWhenUsed="1"/>
+    <w:lsdException w:name="Unresolved Mention" w:semiHidden="1" w:unhideWhenUsed="1"/>
   </w:latentStyles>
-  <w:style w:type="paragraph" w:default="1" w:styleId="Standard">
+  <w:style w:type="paragraph" w:default="1" w:styleId="Normal">
     <w:name w:val="Normal"/>
     <w:qFormat/>
     <w:rsid w:val="0022255E"/>
   </w:style>
-  <w:style w:type="paragraph" w:styleId="berschrift1">
+  <w:style w:type="paragraph" w:styleId="Overskrift1">
     <w:name w:val="heading 1"/>
-    <w:basedOn w:val="Standard"/>
-    <w:next w:val="Standard"/>
-    <w:link w:val="berschrift1Zchn"/>
+    <w:basedOn w:val="Normal"/>
+    <w:next w:val="Normal"/>
+    <w:link w:val="Overskrift1Tegn"/>
     <w:autoRedefine/>
     <w:uiPriority w:val="9"/>
     <w:qFormat/>
@@ -2134,11 +2386,11 @@
       <w:szCs w:val="32"/>
     </w:rPr>
   </w:style>
-  <w:style w:type="paragraph" w:styleId="berschrift2">
+  <w:style w:type="paragraph" w:styleId="Overskrift2">
     <w:name w:val="heading 2"/>
-    <w:basedOn w:val="Standard"/>
-    <w:next w:val="Standard"/>
-    <w:link w:val="berschrift2Zchn"/>
+    <w:basedOn w:val="Normal"/>
+    <w:next w:val="Normal"/>
+    <w:link w:val="Overskrift2Tegn"/>
     <w:autoRedefine/>
     <w:uiPriority w:val="9"/>
     <w:unhideWhenUsed/>
@@ -2160,11 +2412,11 @@
       <w:szCs w:val="26"/>
     </w:rPr>
   </w:style>
-  <w:style w:type="paragraph" w:styleId="berschrift3">
+  <w:style w:type="paragraph" w:styleId="Overskrift3">
     <w:name w:val="heading 3"/>
-    <w:basedOn w:val="Standard"/>
-    <w:next w:val="Standard"/>
-    <w:link w:val="berschrift3Zchn"/>
+    <w:basedOn w:val="Normal"/>
+    <w:next w:val="Normal"/>
+    <w:link w:val="Overskrift3Tegn"/>
     <w:uiPriority w:val="9"/>
     <w:unhideWhenUsed/>
     <w:qFormat/>
@@ -2186,11 +2438,11 @@
       <w:szCs w:val="24"/>
     </w:rPr>
   </w:style>
-  <w:style w:type="paragraph" w:styleId="berschrift4">
+  <w:style w:type="paragraph" w:styleId="Overskrift4">
     <w:name w:val="heading 4"/>
-    <w:basedOn w:val="Standard"/>
-    <w:next w:val="Standard"/>
-    <w:link w:val="berschrift4Zchn"/>
+    <w:basedOn w:val="Normal"/>
+    <w:next w:val="Normal"/>
+    <w:link w:val="Overskrift4Tegn"/>
     <w:uiPriority w:val="9"/>
     <w:semiHidden/>
     <w:unhideWhenUsed/>
@@ -2213,11 +2465,11 @@
       <w:color w:val="2F5496" w:themeColor="accent1" w:themeShade="BF"/>
     </w:rPr>
   </w:style>
-  <w:style w:type="paragraph" w:styleId="berschrift5">
+  <w:style w:type="paragraph" w:styleId="Overskrift5">
     <w:name w:val="heading 5"/>
-    <w:basedOn w:val="Standard"/>
-    <w:next w:val="Standard"/>
-    <w:link w:val="berschrift5Zchn"/>
+    <w:basedOn w:val="Normal"/>
+    <w:next w:val="Normal"/>
+    <w:link w:val="Overskrift5Tegn"/>
     <w:uiPriority w:val="9"/>
     <w:semiHidden/>
     <w:unhideWhenUsed/>
@@ -2238,11 +2490,11 @@
       <w:color w:val="2F5496" w:themeColor="accent1" w:themeShade="BF"/>
     </w:rPr>
   </w:style>
-  <w:style w:type="paragraph" w:styleId="berschrift6">
+  <w:style w:type="paragraph" w:styleId="Overskrift6">
     <w:name w:val="heading 6"/>
-    <w:basedOn w:val="Standard"/>
-    <w:next w:val="Standard"/>
-    <w:link w:val="berschrift6Zchn"/>
+    <w:basedOn w:val="Normal"/>
+    <w:next w:val="Normal"/>
+    <w:link w:val="Overskrift6Tegn"/>
     <w:uiPriority w:val="9"/>
     <w:semiHidden/>
     <w:unhideWhenUsed/>
@@ -2263,11 +2515,11 @@
       <w:color w:val="1F3763" w:themeColor="accent1" w:themeShade="7F"/>
     </w:rPr>
   </w:style>
-  <w:style w:type="paragraph" w:styleId="berschrift7">
+  <w:style w:type="paragraph" w:styleId="Overskrift7">
     <w:name w:val="heading 7"/>
-    <w:basedOn w:val="Standard"/>
-    <w:next w:val="Standard"/>
-    <w:link w:val="berschrift7Zchn"/>
+    <w:basedOn w:val="Normal"/>
+    <w:next w:val="Normal"/>
+    <w:link w:val="Overskrift7Tegn"/>
     <w:uiPriority w:val="9"/>
     <w:semiHidden/>
     <w:unhideWhenUsed/>
@@ -2290,11 +2542,11 @@
       <w:color w:val="1F3763" w:themeColor="accent1" w:themeShade="7F"/>
     </w:rPr>
   </w:style>
-  <w:style w:type="paragraph" w:styleId="berschrift8">
+  <w:style w:type="paragraph" w:styleId="Overskrift8">
     <w:name w:val="heading 8"/>
-    <w:basedOn w:val="Standard"/>
-    <w:next w:val="Standard"/>
-    <w:link w:val="berschrift8Zchn"/>
+    <w:basedOn w:val="Normal"/>
+    <w:next w:val="Normal"/>
+    <w:link w:val="Overskrift8Tegn"/>
     <w:uiPriority w:val="9"/>
     <w:semiHidden/>
     <w:unhideWhenUsed/>
@@ -2317,11 +2569,11 @@
       <w:szCs w:val="21"/>
     </w:rPr>
   </w:style>
-  <w:style w:type="paragraph" w:styleId="berschrift9">
+  <w:style w:type="paragraph" w:styleId="Overskrift9">
     <w:name w:val="heading 9"/>
-    <w:basedOn w:val="Standard"/>
-    <w:next w:val="Standard"/>
-    <w:link w:val="berschrift9Zchn"/>
+    <w:basedOn w:val="Normal"/>
+    <w:next w:val="Normal"/>
+    <w:link w:val="Overskrift9Tegn"/>
     <w:uiPriority w:val="9"/>
     <w:semiHidden/>
     <w:unhideWhenUsed/>
@@ -2346,18 +2598,17 @@
       <w:szCs w:val="21"/>
     </w:rPr>
   </w:style>
-  <w:style w:type="character" w:default="1" w:styleId="Absatz-Standardschriftart">
+  <w:style w:type="character" w:default="1" w:styleId="Standardskrifttypeiafsnit">
     <w:name w:val="Default Paragraph Font"/>
     <w:uiPriority w:val="1"/>
     <w:semiHidden/>
     <w:unhideWhenUsed/>
   </w:style>
-  <w:style w:type="table" w:default="1" w:styleId="NormaleTabelle">
+  <w:style w:type="table" w:default="1" w:styleId="Tabel-Normal">
     <w:name w:val="Normal Table"/>
     <w:uiPriority w:val="99"/>
     <w:semiHidden/>
     <w:unhideWhenUsed/>
-    <w:qFormat/>
     <w:tblPr>
       <w:tblInd w:w="0" w:type="dxa"/>
       <w:tblCellMar>
@@ -2368,7 +2619,7 @@
       </w:tblCellMar>
     </w:tblPr>
   </w:style>
-  <w:style w:type="numbering" w:default="1" w:styleId="KeineListe">
+  <w:style w:type="numbering" w:default="1" w:styleId="Ingenoversigt">
     <w:name w:val="No List"/>
     <w:uiPriority w:val="99"/>
     <w:semiHidden/>
@@ -2376,7 +2627,7 @@
   </w:style>
   <w:style w:type="character" w:styleId="Hyperlink">
     <w:name w:val="Hyperlink"/>
-    <w:basedOn w:val="Absatz-Standardschriftart"/>
+    <w:basedOn w:val="Standardskrifttypeiafsnit"/>
     <w:uiPriority w:val="99"/>
     <w:unhideWhenUsed/>
     <w:rsid w:val="00A65686"/>
@@ -2385,9 +2636,9 @@
       <w:u w:val="single"/>
     </w:rPr>
   </w:style>
-  <w:style w:type="character" w:customStyle="1" w:styleId="UnresolvedMention">
-    <w:name w:val="Unresolved Mention"/>
-    <w:basedOn w:val="Absatz-Standardschriftart"/>
+  <w:style w:type="character" w:customStyle="1" w:styleId="Ulstomtale1">
+    <w:name w:val="Uløst omtale1"/>
+    <w:basedOn w:val="Standardskrifttypeiafsnit"/>
     <w:uiPriority w:val="99"/>
     <w:semiHidden/>
     <w:unhideWhenUsed/>
@@ -2397,10 +2648,10 @@
       <w:shd w:val="clear" w:color="auto" w:fill="E1DFDD"/>
     </w:rPr>
   </w:style>
-  <w:style w:type="character" w:customStyle="1" w:styleId="berschrift1Zchn">
-    <w:name w:val="Überschrift 1 Zchn"/>
-    <w:basedOn w:val="Absatz-Standardschriftart"/>
-    <w:link w:val="berschrift1"/>
+  <w:style w:type="character" w:customStyle="1" w:styleId="Overskrift1Tegn">
+    <w:name w:val="Overskrift 1 Tegn"/>
+    <w:basedOn w:val="Standardskrifttypeiafsnit"/>
+    <w:link w:val="Overskrift1"/>
     <w:uiPriority w:val="9"/>
     <w:rsid w:val="00B74FD1"/>
     <w:rPr>
@@ -2410,10 +2661,10 @@
       <w:szCs w:val="32"/>
     </w:rPr>
   </w:style>
-  <w:style w:type="character" w:customStyle="1" w:styleId="berschrift2Zchn">
-    <w:name w:val="Überschrift 2 Zchn"/>
-    <w:basedOn w:val="Absatz-Standardschriftart"/>
-    <w:link w:val="berschrift2"/>
+  <w:style w:type="character" w:customStyle="1" w:styleId="Overskrift2Tegn">
+    <w:name w:val="Overskrift 2 Tegn"/>
+    <w:basedOn w:val="Standardskrifttypeiafsnit"/>
+    <w:link w:val="Overskrift2"/>
     <w:uiPriority w:val="9"/>
     <w:rsid w:val="00BF5AA9"/>
     <w:rPr>
@@ -2422,9 +2673,9 @@
       <w:szCs w:val="26"/>
     </w:rPr>
   </w:style>
-  <w:style w:type="paragraph" w:styleId="Listenabsatz">
+  <w:style w:type="paragraph" w:styleId="Listeafsnit">
     <w:name w:val="List Paragraph"/>
-    <w:basedOn w:val="Standard"/>
+    <w:basedOn w:val="Normal"/>
     <w:uiPriority w:val="34"/>
     <w:qFormat/>
     <w:rsid w:val="00C970D0"/>
@@ -2433,10 +2684,10 @@
       <w:contextualSpacing/>
     </w:pPr>
   </w:style>
-  <w:style w:type="character" w:customStyle="1" w:styleId="berschrift3Zchn">
-    <w:name w:val="Überschrift 3 Zchn"/>
-    <w:basedOn w:val="Absatz-Standardschriftart"/>
-    <w:link w:val="berschrift3"/>
+  <w:style w:type="character" w:customStyle="1" w:styleId="Overskrift3Tegn">
+    <w:name w:val="Overskrift 3 Tegn"/>
+    <w:basedOn w:val="Standardskrifttypeiafsnit"/>
+    <w:link w:val="Overskrift3"/>
     <w:uiPriority w:val="9"/>
     <w:rsid w:val="00AC1F87"/>
     <w:rPr>
@@ -2446,10 +2697,10 @@
       <w:szCs w:val="24"/>
     </w:rPr>
   </w:style>
-  <w:style w:type="character" w:customStyle="1" w:styleId="berschrift4Zchn">
-    <w:name w:val="Überschrift 4 Zchn"/>
-    <w:basedOn w:val="Absatz-Standardschriftart"/>
-    <w:link w:val="berschrift4"/>
+  <w:style w:type="character" w:customStyle="1" w:styleId="Overskrift4Tegn">
+    <w:name w:val="Overskrift 4 Tegn"/>
+    <w:basedOn w:val="Standardskrifttypeiafsnit"/>
+    <w:link w:val="Overskrift4"/>
     <w:uiPriority w:val="9"/>
     <w:semiHidden/>
     <w:rsid w:val="00C12A77"/>
@@ -2460,10 +2711,10 @@
       <w:color w:val="2F5496" w:themeColor="accent1" w:themeShade="BF"/>
     </w:rPr>
   </w:style>
-  <w:style w:type="character" w:customStyle="1" w:styleId="berschrift5Zchn">
-    <w:name w:val="Überschrift 5 Zchn"/>
-    <w:basedOn w:val="Absatz-Standardschriftart"/>
-    <w:link w:val="berschrift5"/>
+  <w:style w:type="character" w:customStyle="1" w:styleId="Overskrift5Tegn">
+    <w:name w:val="Overskrift 5 Tegn"/>
+    <w:basedOn w:val="Standardskrifttypeiafsnit"/>
+    <w:link w:val="Overskrift5"/>
     <w:uiPriority w:val="9"/>
     <w:semiHidden/>
     <w:rsid w:val="00C12A77"/>
@@ -2472,10 +2723,10 @@
       <w:color w:val="2F5496" w:themeColor="accent1" w:themeShade="BF"/>
     </w:rPr>
   </w:style>
-  <w:style w:type="character" w:customStyle="1" w:styleId="berschrift6Zchn">
-    <w:name w:val="Überschrift 6 Zchn"/>
-    <w:basedOn w:val="Absatz-Standardschriftart"/>
-    <w:link w:val="berschrift6"/>
+  <w:style w:type="character" w:customStyle="1" w:styleId="Overskrift6Tegn">
+    <w:name w:val="Overskrift 6 Tegn"/>
+    <w:basedOn w:val="Standardskrifttypeiafsnit"/>
+    <w:link w:val="Overskrift6"/>
     <w:uiPriority w:val="9"/>
     <w:semiHidden/>
     <w:rsid w:val="00C12A77"/>
@@ -2484,10 +2735,10 @@
       <w:color w:val="1F3763" w:themeColor="accent1" w:themeShade="7F"/>
     </w:rPr>
   </w:style>
-  <w:style w:type="character" w:customStyle="1" w:styleId="berschrift7Zchn">
-    <w:name w:val="Überschrift 7 Zchn"/>
-    <w:basedOn w:val="Absatz-Standardschriftart"/>
-    <w:link w:val="berschrift7"/>
+  <w:style w:type="character" w:customStyle="1" w:styleId="Overskrift7Tegn">
+    <w:name w:val="Overskrift 7 Tegn"/>
+    <w:basedOn w:val="Standardskrifttypeiafsnit"/>
+    <w:link w:val="Overskrift7"/>
     <w:uiPriority w:val="9"/>
     <w:semiHidden/>
     <w:rsid w:val="00C12A77"/>
@@ -2498,10 +2749,10 @@
       <w:color w:val="1F3763" w:themeColor="accent1" w:themeShade="7F"/>
     </w:rPr>
   </w:style>
-  <w:style w:type="character" w:customStyle="1" w:styleId="berschrift8Zchn">
-    <w:name w:val="Überschrift 8 Zchn"/>
-    <w:basedOn w:val="Absatz-Standardschriftart"/>
-    <w:link w:val="berschrift8"/>
+  <w:style w:type="character" w:customStyle="1" w:styleId="Overskrift8Tegn">
+    <w:name w:val="Overskrift 8 Tegn"/>
+    <w:basedOn w:val="Standardskrifttypeiafsnit"/>
+    <w:link w:val="Overskrift8"/>
     <w:uiPriority w:val="9"/>
     <w:semiHidden/>
     <w:rsid w:val="00C12A77"/>
@@ -2512,10 +2763,10 @@
       <w:szCs w:val="21"/>
     </w:rPr>
   </w:style>
-  <w:style w:type="character" w:customStyle="1" w:styleId="berschrift9Zchn">
-    <w:name w:val="Überschrift 9 Zchn"/>
-    <w:basedOn w:val="Absatz-Standardschriftart"/>
-    <w:link w:val="berschrift9"/>
+  <w:style w:type="character" w:customStyle="1" w:styleId="Overskrift9Tegn">
+    <w:name w:val="Overskrift 9 Tegn"/>
+    <w:basedOn w:val="Standardskrifttypeiafsnit"/>
+    <w:link w:val="Overskrift9"/>
     <w:uiPriority w:val="9"/>
     <w:semiHidden/>
     <w:rsid w:val="00C12A77"/>
@@ -2528,9 +2779,9 @@
       <w:szCs w:val="21"/>
     </w:rPr>
   </w:style>
-  <w:style w:type="character" w:styleId="BesuchterHyperlink">
+  <w:style w:type="character" w:styleId="BesgtLink">
     <w:name w:val="FollowedHyperlink"/>
-    <w:basedOn w:val="Absatz-Standardschriftart"/>
+    <w:basedOn w:val="Standardskrifttypeiafsnit"/>
     <w:uiPriority w:val="99"/>
     <w:semiHidden/>
     <w:unhideWhenUsed/>
@@ -2540,10 +2791,10 @@
       <w:u w:val="single"/>
     </w:rPr>
   </w:style>
-  <w:style w:type="paragraph" w:styleId="Sprechblasentext">
+  <w:style w:type="paragraph" w:styleId="Markeringsbobletekst">
     <w:name w:val="Balloon Text"/>
-    <w:basedOn w:val="Standard"/>
-    <w:link w:val="SprechblasentextZchn"/>
+    <w:basedOn w:val="Normal"/>
+    <w:link w:val="MarkeringsbobletekstTegn"/>
     <w:uiPriority w:val="99"/>
     <w:semiHidden/>
     <w:unhideWhenUsed/>
@@ -2557,10 +2808,10 @@
       <w:szCs w:val="16"/>
     </w:rPr>
   </w:style>
-  <w:style w:type="character" w:customStyle="1" w:styleId="SprechblasentextZchn">
-    <w:name w:val="Sprechblasentext Zchn"/>
-    <w:basedOn w:val="Absatz-Standardschriftart"/>
-    <w:link w:val="Sprechblasentext"/>
+  <w:style w:type="character" w:customStyle="1" w:styleId="MarkeringsbobletekstTegn">
+    <w:name w:val="Markeringsbobletekst Tegn"/>
+    <w:basedOn w:val="Standardskrifttypeiafsnit"/>
+    <w:link w:val="Markeringsbobletekst"/>
     <w:uiPriority w:val="99"/>
     <w:semiHidden/>
     <w:rsid w:val="009B2C72"/>
@@ -2570,9 +2821,9 @@
       <w:szCs w:val="16"/>
     </w:rPr>
   </w:style>
-  <w:style w:type="paragraph" w:styleId="StandardWeb">
+  <w:style w:type="paragraph" w:styleId="NormalWeb">
     <w:name w:val="Normal (Web)"/>
-    <w:basedOn w:val="Standard"/>
+    <w:basedOn w:val="Normal"/>
     <w:uiPriority w:val="99"/>
     <w:unhideWhenUsed/>
     <w:rsid w:val="009B2C72"/>
@@ -2878,22 +3129,13 @@
   <a:extraClrSchemeLst/>
   <a:extLst>
     <a:ext uri="{05A4C25C-085E-4340-85A3-A5531E510DB2}">
-      <thm15:themeFamily xmlns="" xmlns:thm15="http://schemas.microsoft.com/office/thememl/2012/main" name="Office Theme" id="{62F939B6-93AF-4DB8-9C6B-D6C7DFDC589F}" vid="{4A3C46E8-61CC-4603-A589-7422A47A8E4A}"/>
+      <thm15:themeFamily xmlns:thm15="http://schemas.microsoft.com/office/thememl/2012/main" name="Office Theme" id="{62F939B6-93AF-4DB8-9C6B-D6C7DFDC589F}" vid="{4A3C46E8-61CC-4603-A589-7422A47A8E4A}"/>
     </a:ext>
   </a:extLst>
 </a:theme>
 </file>
 
 <file path=customXml/item1.xml><?xml version="1.0" encoding="utf-8"?>
-<?mso-contentType ?>
-<FormTemplates xmlns="http://schemas.microsoft.com/sharepoint/v3/contenttype/forms">
-  <Display>DocumentLibraryForm</Display>
-  <Edit>DocumentLibraryForm</Edit>
-  <New>DocumentLibraryForm</New>
-</FormTemplates>
-</file>
-
-<file path=customXml/item2.xml><?xml version="1.0" encoding="utf-8"?>
 <ct:contentTypeSchema xmlns:ct="http://schemas.microsoft.com/office/2006/metadata/contentType" xmlns:ma="http://schemas.microsoft.com/office/2006/metadata/properties/metaAttributes" ct:_="" ma:_="" ma:contentTypeName="Dokument" ma:contentTypeID="0x010100C3C02EDCC1801C4D9198D73D85B43E5B" ma:contentTypeVersion="1" ma:contentTypeDescription="Opret et nyt dokument." ma:contentTypeScope="" ma:versionID="a5206f66006e07f134d36a98436e5a40">
   <xsd:schema xmlns:xsd="http://www.w3.org/2001/XMLSchema" xmlns:xs="http://www.w3.org/2001/XMLSchema" xmlns:p="http://schemas.microsoft.com/office/2006/metadata/properties" xmlns:ns1="http://schemas.microsoft.com/sharepoint/v3" targetNamespace="http://schemas.microsoft.com/office/2006/metadata/properties" ma:root="true" ma:fieldsID="2c21ede9bd8455c41f61b3c474074c18" ns1:_="">
     <xsd:import namespace="http://schemas.microsoft.com/sharepoint/v3"/>
@@ -3025,6 +3267,15 @@
 </ct:contentTypeSchema>
 </file>
 
+<file path=customXml/item2.xml><?xml version="1.0" encoding="utf-8"?>
+<?mso-contentType ?>
+<FormTemplates xmlns="http://schemas.microsoft.com/sharepoint/v3/contenttype/forms">
+  <Display>DocumentLibraryForm</Display>
+  <Edit>DocumentLibraryForm</Edit>
+  <New>DocumentLibraryForm</New>
+</FormTemplates>
+</file>
+
 <file path=customXml/item3.xml><?xml version="1.0" encoding="utf-8"?>
 <p:properties xmlns:p="http://schemas.microsoft.com/office/2006/metadata/properties" xmlns:xsi="http://www.w3.org/2001/XMLSchema-instance" xmlns:pc="http://schemas.microsoft.com/office/infopath/2007/PartnerControls">
   <documentManagement>
@@ -3035,14 +3286,6 @@
 </file>
 
 <file path=customXml/itemProps1.xml><?xml version="1.0" encoding="utf-8"?>
-<ds:datastoreItem xmlns:ds="http://schemas.openxmlformats.org/officeDocument/2006/customXml" ds:itemID="{2A2F2DA0-C385-4907-BA0B-B9319A706CC9}">
-  <ds:schemaRefs>
-    <ds:schemaRef ds:uri="http://schemas.microsoft.com/sharepoint/v3/contenttype/forms"/>
-  </ds:schemaRefs>
-</ds:datastoreItem>
-</file>
-
-<file path=customXml/itemProps2.xml><?xml version="1.0" encoding="utf-8"?>
 <ds:datastoreItem xmlns:ds="http://schemas.openxmlformats.org/officeDocument/2006/customXml" ds:itemID="{5AD36676-25F5-406A-B5AB-64239EAA560F}">
   <ds:schemaRefs>
     <ds:schemaRef ds:uri="http://schemas.microsoft.com/office/2006/metadata/contentType"/>
@@ -3060,12 +3303,26 @@
 </ds:datastoreItem>
 </file>
 
+<file path=customXml/itemProps2.xml><?xml version="1.0" encoding="utf-8"?>
+<ds:datastoreItem xmlns:ds="http://schemas.openxmlformats.org/officeDocument/2006/customXml" ds:itemID="{2A2F2DA0-C385-4907-BA0B-B9319A706CC9}">
+  <ds:schemaRefs>
+    <ds:schemaRef ds:uri="http://schemas.microsoft.com/sharepoint/v3/contenttype/forms"/>
+  </ds:schemaRefs>
+</ds:datastoreItem>
+</file>
+
 <file path=customXml/itemProps3.xml><?xml version="1.0" encoding="utf-8"?>
 <ds:datastoreItem xmlns:ds="http://schemas.openxmlformats.org/officeDocument/2006/customXml" ds:itemID="{BCE46001-2A5E-4F69-A6D2-A074929BA111}">
   <ds:schemaRefs>
+    <ds:schemaRef ds:uri="http://purl.org/dc/elements/1.1/"/>
     <ds:schemaRef ds:uri="http://schemas.microsoft.com/office/2006/metadata/properties"/>
+    <ds:schemaRef ds:uri="http://schemas.microsoft.com/sharepoint/v3"/>
+    <ds:schemaRef ds:uri="http://purl.org/dc/terms/"/>
+    <ds:schemaRef ds:uri="http://schemas.openxmlformats.org/package/2006/metadata/core-properties"/>
+    <ds:schemaRef ds:uri="http://purl.org/dc/dcmitype/"/>
     <ds:schemaRef ds:uri="http://schemas.microsoft.com/office/infopath/2007/PartnerControls"/>
-    <ds:schemaRef ds:uri="http://schemas.microsoft.com/sharepoint/v3"/>
+    <ds:schemaRef ds:uri="http://schemas.microsoft.com/office/2006/documentManagement/types"/>
+    <ds:schemaRef ds:uri="http://www.w3.org/XML/1998/namespace"/>
   </ds:schemaRefs>
 </ds:datastoreItem>
 </file>